--- a/Теоретические основы автоматизированного управления.docx
+++ b/Теоретические основы автоматизированного управления.docx
@@ -22,8 +22,13 @@
       <w:pPr>
         <w:pStyle w:val="a3"/>
       </w:pPr>
-      <w:r>
-        <w:t>Тарутин Анатолий Владимирович</w:t>
+      <w:proofErr w:type="spellStart"/>
+      <w:r>
+        <w:t>Тарутин</w:t>
+      </w:r>
+      <w:proofErr w:type="spellEnd"/>
+      <w:r>
+        <w:t xml:space="preserve"> Анатолий Владимирович</w:t>
       </w:r>
     </w:p>
     <w:p>
@@ -59,13 +64,15 @@
     </w:p>
     <w:p>
       <w:pPr>
+        <w:ind w:firstLine="0"/>
+      </w:pPr>
+    </w:p>
+    <w:p>
+      <w:pPr>
         <w:pStyle w:val="2"/>
       </w:pPr>
       <w:r>
-        <w:t xml:space="preserve">Практика 1. </w:t>
-      </w:r>
-      <w:r>
-        <w:t>Топологическая декомпозиция структур АСУ</w:t>
+        <w:t>Практика 1. Топологическая декомпозиция структур АСУ</w:t>
       </w:r>
     </w:p>
     <w:p>
@@ -211,8 +218,13 @@
         </w:numPr>
       </w:pPr>
       <w:r>
-        <w:t>Матрица инциденций</w:t>
-      </w:r>
+        <w:t xml:space="preserve">Матрица </w:t>
+      </w:r>
+      <w:proofErr w:type="spellStart"/>
+      <w:r>
+        <w:t>инциденций</w:t>
+      </w:r>
+      <w:proofErr w:type="spellEnd"/>
     </w:p>
     <w:p>
       <w:pPr>
@@ -235,7 +247,15 @@
         </w:numPr>
       </w:pPr>
       <w:r>
-        <w:t>Множества правых инциденций (вершины в которые можно попасть из текущей вершины)</w:t>
+        <w:t xml:space="preserve">Множества правых </w:t>
+      </w:r>
+      <w:proofErr w:type="spellStart"/>
+      <w:r>
+        <w:t>инциденций</w:t>
+      </w:r>
+      <w:proofErr w:type="spellEnd"/>
+      <w:r>
+        <w:t xml:space="preserve"> (вершины в которые можно попасть из текущей вершины)</w:t>
       </w:r>
     </w:p>
     <w:p>
@@ -247,7 +267,15 @@
         </w:numPr>
       </w:pPr>
       <w:r>
-        <w:t>Множества левых инциденций (вершины из которых можно попасть в текущую вершину)</w:t>
+        <w:t xml:space="preserve">Множества левых </w:t>
+      </w:r>
+      <w:proofErr w:type="spellStart"/>
+      <w:r>
+        <w:t>инциденций</w:t>
+      </w:r>
+      <w:proofErr w:type="spellEnd"/>
+      <w:r>
+        <w:t xml:space="preserve"> (вершины из которых можно попасть в текущую вершину)</w:t>
       </w:r>
     </w:p>
     <w:p>
@@ -277,8 +305,13 @@
       </w:r>
     </w:p>
     <w:p>
-      <w:r>
-        <w:t xml:space="preserve">Контрдостижимое множество – множество вершин из которых возможно достигнуть в </w:t>
+      <w:proofErr w:type="spellStart"/>
+      <w:r>
+        <w:t>Контрдостижимое</w:t>
+      </w:r>
+      <w:proofErr w:type="spellEnd"/>
+      <w:r>
+        <w:t xml:space="preserve"> множество – множество вершин из которых возможно достигнуть в </w:t>
       </w:r>
       <w:r>
         <w:rPr>
@@ -307,7 +340,15 @@
         </w:numPr>
       </w:pPr>
       <w:r>
-        <w:t>В исходном графе производим нуменацию вершин</w:t>
+        <w:t xml:space="preserve">В исходном графе производим </w:t>
+      </w:r>
+      <w:proofErr w:type="spellStart"/>
+      <w:r>
+        <w:t>нуменацию</w:t>
+      </w:r>
+      <w:proofErr w:type="spellEnd"/>
+      <w:r>
+        <w:t xml:space="preserve"> вершин</w:t>
       </w:r>
     </w:p>
     <w:p>
@@ -321,12 +362,14 @@
       <w:r>
         <w:t xml:space="preserve">Для </w:t>
       </w:r>
+      <w:proofErr w:type="spellStart"/>
       <w:r>
         <w:rPr>
           <w:lang w:val="en-US"/>
         </w:rPr>
         <w:t>i</w:t>
       </w:r>
+      <w:proofErr w:type="spellEnd"/>
       <w:r>
         <w:t xml:space="preserve"> вершины определяем множество </w:t>
       </w:r>
@@ -361,7 +404,16 @@
         </w:numPr>
       </w:pPr>
       <w:r>
-        <w:t xml:space="preserve">Находим сильносвязный подграф </w:t>
+        <w:lastRenderedPageBreak/>
+        <w:t xml:space="preserve">Находим </w:t>
+      </w:r>
+      <w:proofErr w:type="spellStart"/>
+      <w:r>
+        <w:t>сильносвязный</w:t>
+      </w:r>
+      <w:proofErr w:type="spellEnd"/>
+      <w:r>
+        <w:t xml:space="preserve"> подграф </w:t>
       </w:r>
       <w:r>
         <w:rPr>
@@ -2061,6 +2113,139 @@
           <w:lang w:val="en-US"/>
         </w:rPr>
       </w:pPr>
+    </w:p>
+    <w:p>
+      <w:pPr>
+        <w:pStyle w:val="2"/>
+      </w:pPr>
+      <w:r>
+        <w:t>Лекция 2. Основные этапы становления автоматизированного управления</w:t>
+      </w:r>
+    </w:p>
+    <w:p>
+      <w:pPr>
+        <w:pStyle w:val="a3"/>
+      </w:pPr>
+      <w:r>
+        <w:t>08.09.2025</w:t>
+      </w:r>
+    </w:p>
+    <w:p>
+      <w:r>
+        <w:t>Бизнес-процесс – множество из одной или нескольких связанных операций или процедур, в совокупности реализующих некоторую цель производственной деятельности, осуществляемое обычно в рамках заранее определенной функции.</w:t>
+      </w:r>
+    </w:p>
+    <w:p>
+      <w:r>
+        <w:t>Бизнес-функция – набор элементарных предписаний.</w:t>
+      </w:r>
+    </w:p>
+    <w:p>
+      <w:pPr>
+        <w:jc w:val="center"/>
+        <w:rPr>
+          <w:b/>
+          <w:bCs/>
+        </w:rPr>
+      </w:pPr>
+      <w:proofErr w:type="spellStart"/>
+      <w:r>
+        <w:rPr>
+          <w:b/>
+          <w:bCs/>
+        </w:rPr>
+        <w:t>Подсистемный</w:t>
+      </w:r>
+      <w:proofErr w:type="spellEnd"/>
+      <w:r>
+        <w:rPr>
+          <w:b/>
+          <w:bCs/>
+        </w:rPr>
+        <w:t xml:space="preserve"> подход к автоматизированному управлению</w:t>
+      </w:r>
+    </w:p>
+    <w:p>
+      <w:pPr>
+        <w:rPr>
+          <w:b/>
+          <w:bCs/>
+        </w:rPr>
+      </w:pPr>
+      <w:r>
+        <w:rPr>
+          <w:b/>
+          <w:bCs/>
+        </w:rPr>
+        <w:t>Предприятие имеет систему управления, которая делится на подсистемы. Пример:</w:t>
+      </w:r>
+    </w:p>
+    <w:p>
+      <w:pPr>
+        <w:rPr>
+          <w:b/>
+          <w:bCs/>
+        </w:rPr>
+      </w:pPr>
+      <w:r>
+        <w:rPr>
+          <w:b/>
+          <w:bCs/>
+          <w:noProof/>
+        </w:rPr>
+        <w:lastRenderedPageBreak/>
+        <w:drawing>
+          <wp:inline distT="0" distB="0" distL="0" distR="0" wp14:anchorId="3A0492FF" wp14:editId="5C880E69">
+            <wp:extent cx="5288280" cy="4185889"/>
+            <wp:effectExtent l="0" t="0" r="7620" b="5715"/>
+            <wp:docPr id="1" name="Рисунок 1"/>
+            <wp:cNvGraphicFramePr>
+              <a:graphicFrameLocks xmlns:a="http://schemas.openxmlformats.org/drawingml/2006/main" noChangeAspect="1"/>
+            </wp:cNvGraphicFramePr>
+            <a:graphic xmlns:a="http://schemas.openxmlformats.org/drawingml/2006/main">
+              <a:graphicData uri="http://schemas.openxmlformats.org/drawingml/2006/picture">
+                <pic:pic xmlns:pic="http://schemas.openxmlformats.org/drawingml/2006/picture">
+                  <pic:nvPicPr>
+                    <pic:cNvPr id="0" name="Picture 2"/>
+                    <pic:cNvPicPr>
+                      <a:picLocks noChangeAspect="1" noChangeArrowheads="1"/>
+                    </pic:cNvPicPr>
+                  </pic:nvPicPr>
+                  <pic:blipFill rotWithShape="1">
+                    <a:blip r:embed="rId5">
+                      <a:extLst>
+                        <a:ext uri="{28A0092B-C50C-407E-A947-70E740481C1C}">
+                          <a14:useLocalDpi xmlns:a14="http://schemas.microsoft.com/office/drawing/2010/main" val="0"/>
+                        </a:ext>
+                      </a:extLst>
+                    </a:blip>
+                    <a:srcRect l="14849" t="27194" r="44190" b="29620"/>
+                    <a:stretch/>
+                  </pic:blipFill>
+                  <pic:spPr bwMode="auto">
+                    <a:xfrm>
+                      <a:off x="0" y="0"/>
+                      <a:ext cx="5316746" cy="4208421"/>
+                    </a:xfrm>
+                    <a:prstGeom prst="rect">
+                      <a:avLst/>
+                    </a:prstGeom>
+                    <a:noFill/>
+                    <a:ln>
+                      <a:noFill/>
+                    </a:ln>
+                    <a:extLst>
+                      <a:ext uri="{53640926-AAD7-44D8-BBD7-CCE9431645EC}">
+                        <a14:shadowObscured xmlns:a14="http://schemas.microsoft.com/office/drawing/2010/main"/>
+                      </a:ext>
+                    </a:extLst>
+                  </pic:spPr>
+                </pic:pic>
+              </a:graphicData>
+            </a:graphic>
+          </wp:inline>
+        </w:drawing>
+      </w:r>
     </w:p>
     <w:p/>
     <w:sectPr>

--- a/Теоретические основы автоматизированного управления.docx
+++ b/Теоретические основы автоматизированного управления.docx
@@ -124,6 +124,7 @@
       <w:r>
         <w:t xml:space="preserve"> = (</w:t>
       </w:r>
+      <w:proofErr w:type="gramStart"/>
       <w:r>
         <w:rPr>
           <w:lang w:val="en-US"/>
@@ -139,6 +140,7 @@
         </w:rPr>
         <w:t>A</w:t>
       </w:r>
+      <w:proofErr w:type="gramEnd"/>
       <w:r>
         <w:t>)</w:t>
       </w:r>
@@ -255,7 +257,15 @@
       </w:r>
       <w:proofErr w:type="spellEnd"/>
       <w:r>
-        <w:t xml:space="preserve"> (вершины в которые можно попасть из текущей вершины)</w:t>
+        <w:t xml:space="preserve"> (</w:t>
+      </w:r>
+      <w:proofErr w:type="gramStart"/>
+      <w:r>
+        <w:t>вершины</w:t>
+      </w:r>
+      <w:proofErr w:type="gramEnd"/>
+      <w:r>
+        <w:t xml:space="preserve"> в которые можно попасть из текущей вершины)</w:t>
       </w:r>
     </w:p>
     <w:p>
@@ -275,7 +285,15 @@
       </w:r>
       <w:proofErr w:type="spellEnd"/>
       <w:r>
-        <w:t xml:space="preserve"> (вершины из которых можно попасть в текущую вершину)</w:t>
+        <w:t xml:space="preserve"> (</w:t>
+      </w:r>
+      <w:proofErr w:type="gramStart"/>
+      <w:r>
+        <w:t>вершины</w:t>
+      </w:r>
+      <w:proofErr w:type="gramEnd"/>
+      <w:r>
+        <w:t xml:space="preserve"> из которых можно попасть в текущую вершину)</w:t>
       </w:r>
     </w:p>
     <w:p>
@@ -311,7 +329,15 @@
       </w:r>
       <w:proofErr w:type="spellEnd"/>
       <w:r>
-        <w:t xml:space="preserve"> множество – множество вершин из которых возможно достигнуть в </w:t>
+        <w:t xml:space="preserve"> множество – </w:t>
+      </w:r>
+      <w:proofErr w:type="gramStart"/>
+      <w:r>
+        <w:t>множество вершин</w:t>
+      </w:r>
+      <w:proofErr w:type="gramEnd"/>
+      <w:r>
+        <w:t xml:space="preserve"> из которых возможно достигнуть в </w:t>
       </w:r>
       <w:r>
         <w:rPr>
@@ -373,6 +399,7 @@
       <w:r>
         <w:t xml:space="preserve"> вершины определяем множество </w:t>
       </w:r>
+      <w:proofErr w:type="gramStart"/>
       <w:r>
         <w:rPr>
           <w:lang w:val="en-US"/>
@@ -380,7 +407,11 @@
         <w:t>r</w:t>
       </w:r>
       <w:r>
-        <w:t xml:space="preserve">(1) </w:t>
+        <w:t>(</w:t>
+      </w:r>
+      <w:proofErr w:type="gramEnd"/>
+      <w:r>
+        <w:t xml:space="preserve">1) </w:t>
       </w:r>
       <w:r>
         <w:t xml:space="preserve">и множество </w:t>
@@ -2049,37 +2080,61 @@
           <w:lang w:val="en-US"/>
         </w:rPr>
       </w:pPr>
-      <w:r>
-        <w:rPr>
-          <w:lang w:val="en-US"/>
-        </w:rPr>
-        <w:t>R(1) = 1 2 4 5 6 7 8 9 10</w:t>
-      </w:r>
-    </w:p>
-    <w:p>
-      <w:pPr>
-        <w:rPr>
-          <w:lang w:val="en-US"/>
-        </w:rPr>
-      </w:pPr>
-      <w:r>
-        <w:rPr>
-          <w:lang w:val="en-US"/>
-        </w:rPr>
-        <w:t>Q(1) = 1 2 3 5 6</w:t>
-      </w:r>
-    </w:p>
-    <w:p>
-      <w:pPr>
-        <w:rPr>
-          <w:lang w:val="en-US"/>
-        </w:rPr>
-      </w:pPr>
-      <w:r>
-        <w:rPr>
-          <w:lang w:val="en-US"/>
-        </w:rPr>
-        <w:t xml:space="preserve">V(1) = R(1) </w:t>
+      <w:proofErr w:type="gramStart"/>
+      <w:r>
+        <w:rPr>
+          <w:lang w:val="en-US"/>
+        </w:rPr>
+        <w:t>R(</w:t>
+      </w:r>
+      <w:proofErr w:type="gramEnd"/>
+      <w:r>
+        <w:rPr>
+          <w:lang w:val="en-US"/>
+        </w:rPr>
+        <w:t>1) = 1 2 4 5 6 7 8 9 10</w:t>
+      </w:r>
+    </w:p>
+    <w:p>
+      <w:pPr>
+        <w:rPr>
+          <w:lang w:val="en-US"/>
+        </w:rPr>
+      </w:pPr>
+      <w:proofErr w:type="gramStart"/>
+      <w:r>
+        <w:rPr>
+          <w:lang w:val="en-US"/>
+        </w:rPr>
+        <w:t>Q(</w:t>
+      </w:r>
+      <w:proofErr w:type="gramEnd"/>
+      <w:r>
+        <w:rPr>
+          <w:lang w:val="en-US"/>
+        </w:rPr>
+        <w:t>1) = 1 2 3 5 6</w:t>
+      </w:r>
+    </w:p>
+    <w:p>
+      <w:pPr>
+        <w:rPr>
+          <w:lang w:val="en-US"/>
+        </w:rPr>
+      </w:pPr>
+      <w:proofErr w:type="gramStart"/>
+      <w:r>
+        <w:rPr>
+          <w:lang w:val="en-US"/>
+        </w:rPr>
+        <w:t>V(</w:t>
+      </w:r>
+      <w:proofErr w:type="gramEnd"/>
+      <w:r>
+        <w:rPr>
+          <w:lang w:val="en-US"/>
+        </w:rPr>
+        <w:t xml:space="preserve">1) = R(1) </w:t>
       </w:r>
       <w:r>
         <w:t xml:space="preserve">и </w:t>
@@ -2247,7 +2302,125 @@
         </w:drawing>
       </w:r>
     </w:p>
-    <w:p/>
+    <w:p>
+      <w:pPr>
+        <w:pStyle w:val="2"/>
+        <w:rPr>
+          <w:lang w:val="en-US"/>
+        </w:rPr>
+      </w:pPr>
+      <w:r>
+        <w:t>ЛР-1. АСУТП нижний уровень автоматизации</w:t>
+      </w:r>
+    </w:p>
+    <w:p>
+      <w:r>
+        <w:t>АСУТП:</w:t>
+      </w:r>
+    </w:p>
+    <w:p>
+      <w:pPr>
+        <w:pStyle w:val="a4"/>
+        <w:numPr>
+          <w:ilvl w:val="0"/>
+          <w:numId w:val="3"/>
+        </w:numPr>
+      </w:pPr>
+      <w:r>
+        <w:t>Исполнительные элементы</w:t>
+      </w:r>
+      <w:r>
+        <w:rPr>
+          <w:lang w:val="en-US"/>
+        </w:rPr>
+        <w:t xml:space="preserve"> </w:t>
+      </w:r>
+      <w:r>
+        <w:t xml:space="preserve"> </w:t>
+      </w:r>
+      <w:r>
+        <w:tab/>
+      </w:r>
+    </w:p>
+    <w:p>
+      <w:pPr>
+        <w:pStyle w:val="a4"/>
+        <w:numPr>
+          <w:ilvl w:val="0"/>
+          <w:numId w:val="3"/>
+        </w:numPr>
+      </w:pPr>
+      <w:r>
+        <w:t>Интерфейсы</w:t>
+      </w:r>
+    </w:p>
+    <w:p>
+      <w:pPr>
+        <w:pStyle w:val="2"/>
+        <w:rPr>
+          <w:lang w:val="en-US"/>
+        </w:rPr>
+      </w:pPr>
+      <w:r>
+        <w:t xml:space="preserve">Лекция 3. Модели </w:t>
+      </w:r>
+      <w:r>
+        <w:rPr>
+          <w:lang w:val="en-US"/>
+        </w:rPr>
+        <w:t>MRP, ERP</w:t>
+      </w:r>
+    </w:p>
+    <w:p>
+      <w:pPr>
+        <w:rPr>
+          <w:lang w:val="en-US"/>
+        </w:rPr>
+      </w:pPr>
+      <w:r>
+        <w:rPr>
+          <w:lang w:val="en-US"/>
+        </w:rPr>
+        <w:t>Material Requirements Planning</w:t>
+      </w:r>
+    </w:p>
+    <w:p>
+      <w:pPr>
+        <w:rPr>
+          <w:lang w:val="en-US"/>
+        </w:rPr>
+      </w:pPr>
+      <w:r>
+        <w:rPr>
+          <w:lang w:val="en-US"/>
+        </w:rPr>
+        <w:t>E</w:t>
+      </w:r>
+      <w:r>
+        <w:rPr>
+          <w:lang w:val="en-US"/>
+        </w:rPr>
+        <w:tab/>
+      </w:r>
+      <w:r>
+        <w:rPr>
+          <w:lang w:val="en-US"/>
+        </w:rPr>
+        <w:tab/>
+      </w:r>
+      <w:r>
+        <w:rPr>
+          <w:lang w:val="en-US"/>
+        </w:rPr>
+        <w:tab/>
+      </w:r>
+      <w:r>
+        <w:rPr>
+          <w:lang w:val="en-US"/>
+        </w:rPr>
+        <w:tab/>
+      </w:r>
+    </w:p>
     <w:sectPr>
       <w:pgSz w:w="12240" w:h="15840"/>
       <w:pgMar w:top="1134" w:right="850" w:bottom="1134" w:left="1701" w:header="720" w:footer="720" w:gutter="0"/>
@@ -2261,6 +2434,95 @@
 <file path=word/numbering.xml><?xml version="1.0" encoding="utf-8"?>
 <w:numbering xmlns:wpc="http://schemas.microsoft.com/office/word/2010/wordprocessingCanvas" xmlns:cx="http://schemas.microsoft.com/office/drawing/2014/chartex" xmlns:cx1="http://schemas.microsoft.com/office/drawing/2015/9/8/chartex" xmlns:cx2="http://schemas.microsoft.com/office/drawing/2015/10/21/chartex" xmlns:cx3="http://schemas.microsoft.com/office/drawing/2016/5/9/chartex" xmlns:cx4="http://schemas.microsoft.com/office/drawing/2016/5/10/chartex" xmlns:cx5="http://schemas.microsoft.com/office/drawing/2016/5/11/chartex" xmlns:cx6="http://schemas.microsoft.com/office/drawing/2016/5/12/chartex" xmlns:cx7="http://schemas.microsoft.com/office/drawing/2016/5/13/chartex" xmlns:cx8="http://schemas.microsoft.com/office/drawing/2016/5/14/chartex" xmlns:mc="http://schemas.openxmlformats.org/markup-compatibility/2006" xmlns:aink="http://schemas.microsoft.com/office/drawing/2016/ink" xmlns:am3d="http://schemas.microsoft.com/office/drawing/2017/model3d" xmlns:o="urn:schemas-microsoft-com:office:office" xmlns:r="http://schemas.openxmlformats.org/officeDocument/2006/relationships" xmlns:m="http://schemas.openxmlformats.org/officeDocument/2006/math" xmlns:v="urn:schemas-microsoft-com:vml" xmlns:wp14="http://schemas.microsoft.com/office/word/2010/wordprocessingDrawing" xmlns:wp="http://schemas.openxmlformats.org/drawingml/2006/wordprocessingDrawing" xmlns:w10="urn:schemas-microsoft-com:office:word" xmlns:w="http://schemas.openxmlformats.org/wordprocessingml/2006/main" xmlns:w14="http://schemas.microsoft.com/office/word/2010/wordml" xmlns:w15="http://schemas.microsoft.com/office/word/2012/wordml" xmlns:w16cex="http://schemas.microsoft.com/office/word/2018/wordml/cex" xmlns:w16cid="http://schemas.microsoft.com/office/word/2016/wordml/cid" xmlns:w16="http://schemas.microsoft.com/office/word/2018/wordml" xmlns:w16sdtdh="http://schemas.microsoft.com/office/word/2020/wordml/sdtdatahash" xmlns:w16se="http://schemas.microsoft.com/office/word/2015/wordml/symex" xmlns:wpg="http://schemas.microsoft.com/office/word/2010/wordprocessingGroup" xmlns:wpi="http://schemas.microsoft.com/office/word/2010/wordprocessingInk" xmlns:wne="http://schemas.microsoft.com/office/word/2006/wordml" xmlns:wps="http://schemas.microsoft.com/office/word/2010/wordprocessingShape" mc:Ignorable="w14 w15 w16se w16cid w16 w16cex w16sdtdh wp14">
   <w:abstractNum w:abstractNumId="0" w15:restartNumberingAfterBreak="0">
+    <w:nsid w:val="18F93797"/>
+    <w:multiLevelType w:val="hybridMultilevel"/>
+    <w:tmpl w:val="AF5C0C58"/>
+    <w:lvl w:ilvl="0" w:tplc="14CC25C0">
+      <w:start w:val="1"/>
+      <w:numFmt w:val="decimal"/>
+      <w:lvlText w:val="%1."/>
+      <w:lvlJc w:val="left"/>
+      <w:pPr>
+        <w:ind w:left="927" w:hanging="360"/>
+      </w:pPr>
+      <w:rPr>
+        <w:rFonts w:hint="default"/>
+      </w:rPr>
+    </w:lvl>
+    <w:lvl w:ilvl="1" w:tplc="04090019" w:tentative="1">
+      <w:start w:val="1"/>
+      <w:numFmt w:val="lowerLetter"/>
+      <w:lvlText w:val="%2."/>
+      <w:lvlJc w:val="left"/>
+      <w:pPr>
+        <w:ind w:left="1647" w:hanging="360"/>
+      </w:pPr>
+    </w:lvl>
+    <w:lvl w:ilvl="2" w:tplc="0409001B" w:tentative="1">
+      <w:start w:val="1"/>
+      <w:numFmt w:val="lowerRoman"/>
+      <w:lvlText w:val="%3."/>
+      <w:lvlJc w:val="right"/>
+      <w:pPr>
+        <w:ind w:left="2367" w:hanging="180"/>
+      </w:pPr>
+    </w:lvl>
+    <w:lvl w:ilvl="3" w:tplc="0409000F" w:tentative="1">
+      <w:start w:val="1"/>
+      <w:numFmt w:val="decimal"/>
+      <w:lvlText w:val="%4."/>
+      <w:lvlJc w:val="left"/>
+      <w:pPr>
+        <w:ind w:left="3087" w:hanging="360"/>
+      </w:pPr>
+    </w:lvl>
+    <w:lvl w:ilvl="4" w:tplc="04090019" w:tentative="1">
+      <w:start w:val="1"/>
+      <w:numFmt w:val="lowerLetter"/>
+      <w:lvlText w:val="%5."/>
+      <w:lvlJc w:val="left"/>
+      <w:pPr>
+        <w:ind w:left="3807" w:hanging="360"/>
+      </w:pPr>
+    </w:lvl>
+    <w:lvl w:ilvl="5" w:tplc="0409001B" w:tentative="1">
+      <w:start w:val="1"/>
+      <w:numFmt w:val="lowerRoman"/>
+      <w:lvlText w:val="%6."/>
+      <w:lvlJc w:val="right"/>
+      <w:pPr>
+        <w:ind w:left="4527" w:hanging="180"/>
+      </w:pPr>
+    </w:lvl>
+    <w:lvl w:ilvl="6" w:tplc="0409000F" w:tentative="1">
+      <w:start w:val="1"/>
+      <w:numFmt w:val="decimal"/>
+      <w:lvlText w:val="%7."/>
+      <w:lvlJc w:val="left"/>
+      <w:pPr>
+        <w:ind w:left="5247" w:hanging="360"/>
+      </w:pPr>
+    </w:lvl>
+    <w:lvl w:ilvl="7" w:tplc="04090019" w:tentative="1">
+      <w:start w:val="1"/>
+      <w:numFmt w:val="lowerLetter"/>
+      <w:lvlText w:val="%8."/>
+      <w:lvlJc w:val="left"/>
+      <w:pPr>
+        <w:ind w:left="5967" w:hanging="360"/>
+      </w:pPr>
+    </w:lvl>
+    <w:lvl w:ilvl="8" w:tplc="0409001B" w:tentative="1">
+      <w:start w:val="1"/>
+      <w:numFmt w:val="lowerRoman"/>
+      <w:lvlText w:val="%9."/>
+      <w:lvlJc w:val="right"/>
+      <w:pPr>
+        <w:ind w:left="6687" w:hanging="180"/>
+      </w:pPr>
+    </w:lvl>
+  </w:abstractNum>
+  <w:abstractNum w:abstractNumId="1" w15:restartNumberingAfterBreak="0">
     <w:nsid w:val="20296FD5"/>
     <w:multiLevelType w:val="hybridMultilevel"/>
     <w:tmpl w:val="278A5B30"/>
@@ -2373,7 +2635,7 @@
       </w:rPr>
     </w:lvl>
   </w:abstractNum>
-  <w:abstractNum w:abstractNumId="1" w15:restartNumberingAfterBreak="0">
+  <w:abstractNum w:abstractNumId="2" w15:restartNumberingAfterBreak="0">
     <w:nsid w:val="48D007FE"/>
     <w:multiLevelType w:val="hybridMultilevel"/>
     <w:tmpl w:val="9C8AF5DC"/>
@@ -2463,10 +2725,13 @@
     </w:lvl>
   </w:abstractNum>
   <w:num w:numId="1">
-    <w:abstractNumId w:val="0"/>
+    <w:abstractNumId w:val="1"/>
   </w:num>
   <w:num w:numId="2">
-    <w:abstractNumId w:val="1"/>
+    <w:abstractNumId w:val="2"/>
+  </w:num>
+  <w:num w:numId="3">
+    <w:abstractNumId w:val="0"/>
   </w:num>
 </w:numbering>
 </file>

--- a/Теоретические основы автоматизированного управления.docx
+++ b/Теоретические основы автоматизированного управления.docx
@@ -2075,100 +2075,82 @@
       </w:tr>
     </w:tbl>
     <w:p>
-      <w:pPr>
+      <w:proofErr w:type="gramStart"/>
+      <w:r>
         <w:rPr>
           <w:lang w:val="en-US"/>
         </w:rPr>
-      </w:pPr>
+        <w:t>R</w:t>
+      </w:r>
+      <w:r>
+        <w:t>(</w:t>
+      </w:r>
+      <w:proofErr w:type="gramEnd"/>
+      <w:r>
+        <w:t>1) = 1 2 4 5 6 7 8 9 10</w:t>
+      </w:r>
+    </w:p>
+    <w:p>
       <w:proofErr w:type="gramStart"/>
       <w:r>
         <w:rPr>
           <w:lang w:val="en-US"/>
         </w:rPr>
-        <w:t>R(</w:t>
+        <w:t>Q</w:t>
+      </w:r>
+      <w:r>
+        <w:t>(</w:t>
       </w:r>
       <w:proofErr w:type="gramEnd"/>
+      <w:r>
+        <w:t>1) = 1 2 3 5 6</w:t>
+      </w:r>
+    </w:p>
+    <w:p>
+      <w:proofErr w:type="gramStart"/>
       <w:r>
         <w:rPr>
           <w:lang w:val="en-US"/>
         </w:rPr>
-        <w:t>1) = 1 2 4 5 6 7 8 9 10</w:t>
-      </w:r>
-    </w:p>
-    <w:p>
-      <w:pPr>
+        <w:t>V</w:t>
+      </w:r>
+      <w:r>
+        <w:t>(</w:t>
+      </w:r>
+      <w:proofErr w:type="gramEnd"/>
+      <w:r>
+        <w:t xml:space="preserve">1) = </w:t>
+      </w:r>
+      <w:r>
         <w:rPr>
           <w:lang w:val="en-US"/>
         </w:rPr>
-      </w:pPr>
-      <w:proofErr w:type="gramStart"/>
+        <w:t>R</w:t>
+      </w:r>
+      <w:r>
+        <w:t xml:space="preserve">(1) </w:t>
+      </w:r>
+      <w:r>
+        <w:t xml:space="preserve">и </w:t>
+      </w:r>
       <w:r>
         <w:rPr>
           <w:lang w:val="en-US"/>
         </w:rPr>
-        <w:t>Q(</w:t>
-      </w:r>
-      <w:proofErr w:type="gramEnd"/>
-      <w:r>
-        <w:rPr>
-          <w:lang w:val="en-US"/>
-        </w:rPr>
-        <w:t>1) = 1 2 3 5 6</w:t>
-      </w:r>
-    </w:p>
-    <w:p>
-      <w:pPr>
-        <w:rPr>
-          <w:lang w:val="en-US"/>
-        </w:rPr>
-      </w:pPr>
-      <w:proofErr w:type="gramStart"/>
-      <w:r>
-        <w:rPr>
-          <w:lang w:val="en-US"/>
-        </w:rPr>
-        <w:t>V(</w:t>
-      </w:r>
-      <w:proofErr w:type="gramEnd"/>
-      <w:r>
-        <w:rPr>
-          <w:lang w:val="en-US"/>
-        </w:rPr>
-        <w:t xml:space="preserve">1) = R(1) </w:t>
-      </w:r>
-      <w:r>
-        <w:t xml:space="preserve">и </w:t>
-      </w:r>
-      <w:r>
-        <w:rPr>
-          <w:lang w:val="en-US"/>
-        </w:rPr>
-        <w:t>Q(1)</w:t>
+        <w:t>Q</w:t>
+      </w:r>
+      <w:r>
+        <w:t>(1)</w:t>
       </w:r>
       <w:r>
         <w:t xml:space="preserve"> = 1 2 5 6</w:t>
       </w:r>
       <w:r>
-        <w:rPr>
-          <w:lang w:val="en-US"/>
-        </w:rPr>
         <w:t xml:space="preserve"> </w:t>
       </w:r>
     </w:p>
-    <w:p>
-      <w:pPr>
-        <w:rPr>
-          <w:lang w:val="en-US"/>
-        </w:rPr>
-      </w:pPr>
-    </w:p>
-    <w:p>
-      <w:pPr>
-        <w:rPr>
-          <w:lang w:val="en-US"/>
-        </w:rPr>
-      </w:pPr>
-    </w:p>
+    <w:p/>
+    <w:p/>
     <w:p>
       <w:pPr>
         <w:pStyle w:val="2"/>
@@ -2305,9 +2287,6 @@
     <w:p>
       <w:pPr>
         <w:pStyle w:val="2"/>
-        <w:rPr>
-          <w:lang w:val="en-US"/>
-        </w:rPr>
       </w:pPr>
       <w:r>
         <w:t>ЛР-1. АСУТП нижний уровень автоматизации</w:t>
@@ -2390,11 +2369,16 @@
           <w:lang w:val="en-US"/>
         </w:rPr>
       </w:pPr>
-      <w:r>
+    </w:p>
+    <w:p>
+      <w:pPr>
+        <w:pStyle w:val="2"/>
         <w:rPr>
           <w:lang w:val="en-US"/>
         </w:rPr>
-        <w:t>E</w:t>
+      </w:pPr>
+      <w:r>
+        <w:t>Практика 3. Методы принятия решений</w:t>
       </w:r>
       <w:r>
         <w:rPr>
@@ -2408,19 +2392,262 @@
         </w:rPr>
         <w:tab/>
       </w:r>
+    </w:p>
+    <w:p>
+      <w:r>
+        <w:t>Однокритериальные задачи:</w:t>
+      </w:r>
+    </w:p>
+    <w:p>
+      <w:pPr>
+        <w:pStyle w:val="a4"/>
+        <w:numPr>
+          <w:ilvl w:val="0"/>
+          <w:numId w:val="4"/>
+        </w:numPr>
+      </w:pPr>
+      <w:r>
+        <w:t>Критерий Лапласа – максимум средних по всем параметрам</w:t>
+      </w:r>
+    </w:p>
+    <w:p>
+      <w:pPr>
+        <w:pStyle w:val="a4"/>
+        <w:numPr>
+          <w:ilvl w:val="0"/>
+          <w:numId w:val="4"/>
+        </w:numPr>
+      </w:pPr>
+      <w:r>
+        <w:t>Критерий Вальда – максимум минимума по всем</w:t>
+      </w:r>
+    </w:p>
+    <w:p>
+      <w:pPr>
+        <w:pStyle w:val="a4"/>
+        <w:numPr>
+          <w:ilvl w:val="0"/>
+          <w:numId w:val="4"/>
+        </w:numPr>
+      </w:pPr>
+      <w:r>
+        <w:t xml:space="preserve">Критерий </w:t>
+      </w:r>
+      <w:proofErr w:type="spellStart"/>
+      <w:r>
+        <w:t>Севиджа</w:t>
+      </w:r>
+      <w:proofErr w:type="spellEnd"/>
+      <w:r>
+        <w:t xml:space="preserve"> – из максимумов </w:t>
+      </w:r>
+      <w:proofErr w:type="spellStart"/>
       <w:r>
         <w:rPr>
           <w:lang w:val="en-US"/>
         </w:rPr>
-        <w:tab/>
-      </w:r>
-      <w:r>
-        <w:rPr>
-          <w:lang w:val="en-US"/>
-        </w:rPr>
-        <w:tab/>
-      </w:r>
-    </w:p>
+        <w:t>yi</w:t>
+      </w:r>
+      <w:proofErr w:type="spellEnd"/>
+      <w:r>
+        <w:t xml:space="preserve"> вычесть остальные по каждому из параметров, и сложить все результаты</w:t>
+      </w:r>
+      <w:r>
+        <w:t xml:space="preserve"> </w:t>
+      </w:r>
+      <w:r>
+        <w:t>и взять минимум</w:t>
+      </w:r>
+    </w:p>
+    <w:p>
+      <w:r>
+        <w:lastRenderedPageBreak/>
+        <w:t>Многокритериальные задачи:</w:t>
+      </w:r>
+    </w:p>
+    <w:p>
+      <w:pPr>
+        <w:pStyle w:val="a4"/>
+        <w:numPr>
+          <w:ilvl w:val="0"/>
+          <w:numId w:val="5"/>
+        </w:numPr>
+      </w:pPr>
+      <w:r>
+        <w:t>Методы с заданным приоритетом</w:t>
+      </w:r>
+    </w:p>
+    <w:p>
+      <w:pPr>
+        <w:pStyle w:val="a4"/>
+        <w:numPr>
+          <w:ilvl w:val="1"/>
+          <w:numId w:val="5"/>
+        </w:numPr>
+      </w:pPr>
+      <w:r>
+        <w:t>Метод ЛУК – с ранжированием по важности</w:t>
+      </w:r>
+    </w:p>
+    <w:p>
+      <w:pPr>
+        <w:pStyle w:val="a4"/>
+        <w:numPr>
+          <w:ilvl w:val="2"/>
+          <w:numId w:val="5"/>
+        </w:numPr>
+      </w:pPr>
+      <w:r>
+        <w:t>Находим максимум на самом важном параметре это ответ</w:t>
+      </w:r>
+    </w:p>
+    <w:p>
+      <w:pPr>
+        <w:pStyle w:val="a4"/>
+        <w:numPr>
+          <w:ilvl w:val="2"/>
+          <w:numId w:val="5"/>
+        </w:numPr>
+      </w:pPr>
+      <w:r>
+        <w:t>Если их несколько смотрим по следующему по важности</w:t>
+      </w:r>
+    </w:p>
+    <w:p>
+      <w:pPr>
+        <w:pStyle w:val="a4"/>
+        <w:numPr>
+          <w:ilvl w:val="1"/>
+          <w:numId w:val="5"/>
+        </w:numPr>
+      </w:pPr>
+      <w:r>
+        <w:t>Метод главного критерия</w:t>
+      </w:r>
+    </w:p>
+    <w:p>
+      <w:pPr>
+        <w:pStyle w:val="a4"/>
+        <w:numPr>
+          <w:ilvl w:val="2"/>
+          <w:numId w:val="5"/>
+        </w:numPr>
+      </w:pPr>
+      <w:r>
+        <w:t xml:space="preserve">По основному </w:t>
+      </w:r>
+      <w:r>
+        <w:t>ищем максимум</w:t>
+      </w:r>
+    </w:p>
+    <w:p>
+      <w:pPr>
+        <w:pStyle w:val="a4"/>
+        <w:numPr>
+          <w:ilvl w:val="2"/>
+          <w:numId w:val="5"/>
+        </w:numPr>
+      </w:pPr>
+      <w:r>
+        <w:t>По остальным даны условия, которые должны обязательно выполняться</w:t>
+      </w:r>
+    </w:p>
+    <w:p>
+      <w:pPr>
+        <w:pStyle w:val="a4"/>
+        <w:numPr>
+          <w:ilvl w:val="1"/>
+          <w:numId w:val="5"/>
+        </w:numPr>
+      </w:pPr>
+      <w:r>
+        <w:t xml:space="preserve">Метод </w:t>
+      </w:r>
+      <w:proofErr w:type="spellStart"/>
+      <w:r>
+        <w:t>квазиравенства</w:t>
+      </w:r>
+      <w:proofErr w:type="spellEnd"/>
+    </w:p>
+    <w:p>
+      <w:pPr>
+        <w:pStyle w:val="a4"/>
+        <w:numPr>
+          <w:ilvl w:val="1"/>
+          <w:numId w:val="5"/>
+        </w:numPr>
+      </w:pPr>
+      <w:r>
+        <w:t>Метод максимина</w:t>
+      </w:r>
+    </w:p>
+    <w:p>
+      <w:pPr>
+        <w:pStyle w:val="a4"/>
+        <w:numPr>
+          <w:ilvl w:val="1"/>
+          <w:numId w:val="5"/>
+        </w:numPr>
+      </w:pPr>
+      <w:r>
+        <w:t>Коллективный выбор</w:t>
+      </w:r>
+    </w:p>
+    <w:p>
+      <w:pPr>
+        <w:pStyle w:val="a4"/>
+        <w:numPr>
+          <w:ilvl w:val="2"/>
+          <w:numId w:val="5"/>
+        </w:numPr>
+      </w:pPr>
+      <w:r>
+        <w:t>Выбор в большом коллективе</w:t>
+      </w:r>
+    </w:p>
+    <w:p>
+      <w:pPr>
+        <w:pStyle w:val="a4"/>
+        <w:numPr>
+          <w:ilvl w:val="2"/>
+          <w:numId w:val="5"/>
+        </w:numPr>
+      </w:pPr>
+      <w:r>
+        <w:t>Выбор в группах</w:t>
+      </w:r>
+    </w:p>
+    <w:p>
+      <w:pPr>
+        <w:pStyle w:val="a4"/>
+        <w:numPr>
+          <w:ilvl w:val="0"/>
+          <w:numId w:val="5"/>
+        </w:numPr>
+      </w:pPr>
+      <w:r>
+        <w:t>Методы с уточнениями (итерационный)</w:t>
+      </w:r>
+    </w:p>
+    <w:p>
+      <w:pPr>
+        <w:pStyle w:val="a4"/>
+        <w:numPr>
+          <w:ilvl w:val="0"/>
+          <w:numId w:val="5"/>
+        </w:numPr>
+      </w:pPr>
+      <w:r>
+        <w:t>Методы построения множества Парето</w:t>
+      </w:r>
+    </w:p>
+    <w:p>
+      <w:r>
+        <w:t>Экспертные методы:</w:t>
+      </w:r>
+    </w:p>
+    <w:p/>
+    <w:p/>
     <w:sectPr>
       <w:pgSz w:w="12240" w:h="15840"/>
       <w:pgMar w:top="1134" w:right="850" w:bottom="1134" w:left="1701" w:header="720" w:footer="720" w:gutter="0"/>
@@ -2434,6 +2661,95 @@
 <file path=word/numbering.xml><?xml version="1.0" encoding="utf-8"?>
 <w:numbering xmlns:wpc="http://schemas.microsoft.com/office/word/2010/wordprocessingCanvas" xmlns:cx="http://schemas.microsoft.com/office/drawing/2014/chartex" xmlns:cx1="http://schemas.microsoft.com/office/drawing/2015/9/8/chartex" xmlns:cx2="http://schemas.microsoft.com/office/drawing/2015/10/21/chartex" xmlns:cx3="http://schemas.microsoft.com/office/drawing/2016/5/9/chartex" xmlns:cx4="http://schemas.microsoft.com/office/drawing/2016/5/10/chartex" xmlns:cx5="http://schemas.microsoft.com/office/drawing/2016/5/11/chartex" xmlns:cx6="http://schemas.microsoft.com/office/drawing/2016/5/12/chartex" xmlns:cx7="http://schemas.microsoft.com/office/drawing/2016/5/13/chartex" xmlns:cx8="http://schemas.microsoft.com/office/drawing/2016/5/14/chartex" xmlns:mc="http://schemas.openxmlformats.org/markup-compatibility/2006" xmlns:aink="http://schemas.microsoft.com/office/drawing/2016/ink" xmlns:am3d="http://schemas.microsoft.com/office/drawing/2017/model3d" xmlns:o="urn:schemas-microsoft-com:office:office" xmlns:r="http://schemas.openxmlformats.org/officeDocument/2006/relationships" xmlns:m="http://schemas.openxmlformats.org/officeDocument/2006/math" xmlns:v="urn:schemas-microsoft-com:vml" xmlns:wp14="http://schemas.microsoft.com/office/word/2010/wordprocessingDrawing" xmlns:wp="http://schemas.openxmlformats.org/drawingml/2006/wordprocessingDrawing" xmlns:w10="urn:schemas-microsoft-com:office:word" xmlns:w="http://schemas.openxmlformats.org/wordprocessingml/2006/main" xmlns:w14="http://schemas.microsoft.com/office/word/2010/wordml" xmlns:w15="http://schemas.microsoft.com/office/word/2012/wordml" xmlns:w16cex="http://schemas.microsoft.com/office/word/2018/wordml/cex" xmlns:w16cid="http://schemas.microsoft.com/office/word/2016/wordml/cid" xmlns:w16="http://schemas.microsoft.com/office/word/2018/wordml" xmlns:w16sdtdh="http://schemas.microsoft.com/office/word/2020/wordml/sdtdatahash" xmlns:w16se="http://schemas.microsoft.com/office/word/2015/wordml/symex" xmlns:wpg="http://schemas.microsoft.com/office/word/2010/wordprocessingGroup" xmlns:wpi="http://schemas.microsoft.com/office/word/2010/wordprocessingInk" xmlns:wne="http://schemas.microsoft.com/office/word/2006/wordml" xmlns:wps="http://schemas.microsoft.com/office/word/2010/wordprocessingShape" mc:Ignorable="w14 w15 w16se w16cid w16 w16cex w16sdtdh wp14">
   <w:abstractNum w:abstractNumId="0" w15:restartNumberingAfterBreak="0">
+    <w:nsid w:val="0DC74C6C"/>
+    <w:multiLevelType w:val="hybridMultilevel"/>
+    <w:tmpl w:val="548E4E44"/>
+    <w:lvl w:ilvl="0" w:tplc="C4F8F276">
+      <w:start w:val="1"/>
+      <w:numFmt w:val="decimal"/>
+      <w:lvlText w:val="%1."/>
+      <w:lvlJc w:val="left"/>
+      <w:pPr>
+        <w:ind w:left="927" w:hanging="360"/>
+      </w:pPr>
+      <w:rPr>
+        <w:rFonts w:hint="default"/>
+      </w:rPr>
+    </w:lvl>
+    <w:lvl w:ilvl="1" w:tplc="04090019">
+      <w:start w:val="1"/>
+      <w:numFmt w:val="lowerLetter"/>
+      <w:lvlText w:val="%2."/>
+      <w:lvlJc w:val="left"/>
+      <w:pPr>
+        <w:ind w:left="1647" w:hanging="360"/>
+      </w:pPr>
+    </w:lvl>
+    <w:lvl w:ilvl="2" w:tplc="0409001B">
+      <w:start w:val="1"/>
+      <w:numFmt w:val="lowerRoman"/>
+      <w:lvlText w:val="%3."/>
+      <w:lvlJc w:val="right"/>
+      <w:pPr>
+        <w:ind w:left="2367" w:hanging="180"/>
+      </w:pPr>
+    </w:lvl>
+    <w:lvl w:ilvl="3" w:tplc="0409000F" w:tentative="1">
+      <w:start w:val="1"/>
+      <w:numFmt w:val="decimal"/>
+      <w:lvlText w:val="%4."/>
+      <w:lvlJc w:val="left"/>
+      <w:pPr>
+        <w:ind w:left="3087" w:hanging="360"/>
+      </w:pPr>
+    </w:lvl>
+    <w:lvl w:ilvl="4" w:tplc="04090019" w:tentative="1">
+      <w:start w:val="1"/>
+      <w:numFmt w:val="lowerLetter"/>
+      <w:lvlText w:val="%5."/>
+      <w:lvlJc w:val="left"/>
+      <w:pPr>
+        <w:ind w:left="3807" w:hanging="360"/>
+      </w:pPr>
+    </w:lvl>
+    <w:lvl w:ilvl="5" w:tplc="0409001B" w:tentative="1">
+      <w:start w:val="1"/>
+      <w:numFmt w:val="lowerRoman"/>
+      <w:lvlText w:val="%6."/>
+      <w:lvlJc w:val="right"/>
+      <w:pPr>
+        <w:ind w:left="4527" w:hanging="180"/>
+      </w:pPr>
+    </w:lvl>
+    <w:lvl w:ilvl="6" w:tplc="0409000F" w:tentative="1">
+      <w:start w:val="1"/>
+      <w:numFmt w:val="decimal"/>
+      <w:lvlText w:val="%7."/>
+      <w:lvlJc w:val="left"/>
+      <w:pPr>
+        <w:ind w:left="5247" w:hanging="360"/>
+      </w:pPr>
+    </w:lvl>
+    <w:lvl w:ilvl="7" w:tplc="04090019" w:tentative="1">
+      <w:start w:val="1"/>
+      <w:numFmt w:val="lowerLetter"/>
+      <w:lvlText w:val="%8."/>
+      <w:lvlJc w:val="left"/>
+      <w:pPr>
+        <w:ind w:left="5967" w:hanging="360"/>
+      </w:pPr>
+    </w:lvl>
+    <w:lvl w:ilvl="8" w:tplc="0409001B" w:tentative="1">
+      <w:start w:val="1"/>
+      <w:numFmt w:val="lowerRoman"/>
+      <w:lvlText w:val="%9."/>
+      <w:lvlJc w:val="right"/>
+      <w:pPr>
+        <w:ind w:left="6687" w:hanging="180"/>
+      </w:pPr>
+    </w:lvl>
+  </w:abstractNum>
+  <w:abstractNum w:abstractNumId="1" w15:restartNumberingAfterBreak="0">
     <w:nsid w:val="18F93797"/>
     <w:multiLevelType w:val="hybridMultilevel"/>
     <w:tmpl w:val="AF5C0C58"/>
@@ -2522,7 +2838,7 @@
       </w:pPr>
     </w:lvl>
   </w:abstractNum>
-  <w:abstractNum w:abstractNumId="1" w15:restartNumberingAfterBreak="0">
+  <w:abstractNum w:abstractNumId="2" w15:restartNumberingAfterBreak="0">
     <w:nsid w:val="20296FD5"/>
     <w:multiLevelType w:val="hybridMultilevel"/>
     <w:tmpl w:val="278A5B30"/>
@@ -2635,7 +2951,7 @@
       </w:rPr>
     </w:lvl>
   </w:abstractNum>
-  <w:abstractNum w:abstractNumId="2" w15:restartNumberingAfterBreak="0">
+  <w:abstractNum w:abstractNumId="3" w15:restartNumberingAfterBreak="0">
     <w:nsid w:val="48D007FE"/>
     <w:multiLevelType w:val="hybridMultilevel"/>
     <w:tmpl w:val="9C8AF5DC"/>
@@ -2724,13 +3040,108 @@
       </w:pPr>
     </w:lvl>
   </w:abstractNum>
+  <w:abstractNum w:abstractNumId="4" w15:restartNumberingAfterBreak="0">
+    <w:nsid w:val="4D853D7A"/>
+    <w:multiLevelType w:val="hybridMultilevel"/>
+    <w:tmpl w:val="BBC2B1DC"/>
+    <w:lvl w:ilvl="0" w:tplc="B9DE0046">
+      <w:start w:val="1"/>
+      <w:numFmt w:val="decimal"/>
+      <w:lvlText w:val="%1."/>
+      <w:lvlJc w:val="left"/>
+      <w:pPr>
+        <w:ind w:left="927" w:hanging="360"/>
+      </w:pPr>
+      <w:rPr>
+        <w:rFonts w:hint="default"/>
+      </w:rPr>
+    </w:lvl>
+    <w:lvl w:ilvl="1" w:tplc="04090019" w:tentative="1">
+      <w:start w:val="1"/>
+      <w:numFmt w:val="lowerLetter"/>
+      <w:lvlText w:val="%2."/>
+      <w:lvlJc w:val="left"/>
+      <w:pPr>
+        <w:ind w:left="1647" w:hanging="360"/>
+      </w:pPr>
+    </w:lvl>
+    <w:lvl w:ilvl="2" w:tplc="0409001B" w:tentative="1">
+      <w:start w:val="1"/>
+      <w:numFmt w:val="lowerRoman"/>
+      <w:lvlText w:val="%3."/>
+      <w:lvlJc w:val="right"/>
+      <w:pPr>
+        <w:ind w:left="2367" w:hanging="180"/>
+      </w:pPr>
+    </w:lvl>
+    <w:lvl w:ilvl="3" w:tplc="0409000F" w:tentative="1">
+      <w:start w:val="1"/>
+      <w:numFmt w:val="decimal"/>
+      <w:lvlText w:val="%4."/>
+      <w:lvlJc w:val="left"/>
+      <w:pPr>
+        <w:ind w:left="3087" w:hanging="360"/>
+      </w:pPr>
+    </w:lvl>
+    <w:lvl w:ilvl="4" w:tplc="04090019" w:tentative="1">
+      <w:start w:val="1"/>
+      <w:numFmt w:val="lowerLetter"/>
+      <w:lvlText w:val="%5."/>
+      <w:lvlJc w:val="left"/>
+      <w:pPr>
+        <w:ind w:left="3807" w:hanging="360"/>
+      </w:pPr>
+    </w:lvl>
+    <w:lvl w:ilvl="5" w:tplc="0409001B" w:tentative="1">
+      <w:start w:val="1"/>
+      <w:numFmt w:val="lowerRoman"/>
+      <w:lvlText w:val="%6."/>
+      <w:lvlJc w:val="right"/>
+      <w:pPr>
+        <w:ind w:left="4527" w:hanging="180"/>
+      </w:pPr>
+    </w:lvl>
+    <w:lvl w:ilvl="6" w:tplc="0409000F" w:tentative="1">
+      <w:start w:val="1"/>
+      <w:numFmt w:val="decimal"/>
+      <w:lvlText w:val="%7."/>
+      <w:lvlJc w:val="left"/>
+      <w:pPr>
+        <w:ind w:left="5247" w:hanging="360"/>
+      </w:pPr>
+    </w:lvl>
+    <w:lvl w:ilvl="7" w:tplc="04090019" w:tentative="1">
+      <w:start w:val="1"/>
+      <w:numFmt w:val="lowerLetter"/>
+      <w:lvlText w:val="%8."/>
+      <w:lvlJc w:val="left"/>
+      <w:pPr>
+        <w:ind w:left="5967" w:hanging="360"/>
+      </w:pPr>
+    </w:lvl>
+    <w:lvl w:ilvl="8" w:tplc="0409001B" w:tentative="1">
+      <w:start w:val="1"/>
+      <w:numFmt w:val="lowerRoman"/>
+      <w:lvlText w:val="%9."/>
+      <w:lvlJc w:val="right"/>
+      <w:pPr>
+        <w:ind w:left="6687" w:hanging="180"/>
+      </w:pPr>
+    </w:lvl>
+  </w:abstractNum>
   <w:num w:numId="1">
+    <w:abstractNumId w:val="2"/>
+  </w:num>
+  <w:num w:numId="2">
+    <w:abstractNumId w:val="3"/>
+  </w:num>
+  <w:num w:numId="3">
     <w:abstractNumId w:val="1"/>
   </w:num>
-  <w:num w:numId="2">
-    <w:abstractNumId w:val="2"/>
+  <w:num w:numId="4">
+    <w:abstractNumId w:val="4"/>
   </w:num>
-  <w:num w:numId="3">
+  <w:num w:numId="5">
     <w:abstractNumId w:val="0"/>
   </w:num>
 </w:numbering>

--- a/Теоретические основы автоматизированного управления.docx
+++ b/Теоретические основы автоматизированного управления.docx
@@ -2646,6 +2646,754 @@
         <w:t>Экспертные методы:</w:t>
       </w:r>
     </w:p>
+    <w:p>
+      <w:pPr>
+        <w:pStyle w:val="2"/>
+      </w:pPr>
+      <w:r>
+        <w:t>Лекция 5</w:t>
+      </w:r>
+      <w:r>
+        <w:t xml:space="preserve">: </w:t>
+      </w:r>
+      <w:r>
+        <w:t>Функциональный и структурный анализ автоматизированных систем</w:t>
+      </w:r>
+    </w:p>
+    <w:p>
+      <w:r>
+        <w:t>Структура – граф с элементами и связями между ними. Каждый элемент (подсистема) обладает определенными характеристиками.</w:t>
+      </w:r>
+    </w:p>
+    <w:p>
+      <w:r>
+        <w:t xml:space="preserve">Системная инженерия </w:t>
+      </w:r>
+      <w:r>
+        <w:t>–</w:t>
+      </w:r>
+      <w:r>
+        <w:t xml:space="preserve"> </w:t>
+      </w:r>
+      <w:r>
+        <w:t>подход к построению и эксплуатации сложных систем.</w:t>
+      </w:r>
+    </w:p>
+    <w:p>
+      <w:pPr>
+        <w:pStyle w:val="a4"/>
+        <w:numPr>
+          <w:ilvl w:val="0"/>
+          <w:numId w:val="6"/>
+        </w:numPr>
+      </w:pPr>
+      <w:r>
+        <w:t xml:space="preserve">Предпроектное </w:t>
+      </w:r>
+      <w:r>
+        <w:t>об</w:t>
+      </w:r>
+      <w:r>
+        <w:t>следование (</w:t>
+      </w:r>
+      <w:r>
+        <w:t xml:space="preserve">Спецификация-документ, </w:t>
+      </w:r>
+      <w:r>
+        <w:t>анализ требований и предметной области</w:t>
+      </w:r>
+      <w:r>
+        <w:t>, анализ ТЗ</w:t>
+      </w:r>
+      <w:r>
+        <w:t>)</w:t>
+      </w:r>
+    </w:p>
+    <w:p>
+      <w:pPr>
+        <w:pStyle w:val="a4"/>
+        <w:numPr>
+          <w:ilvl w:val="0"/>
+          <w:numId w:val="6"/>
+        </w:numPr>
+      </w:pPr>
+      <w:r>
+        <w:t>Эскизное проектирование (создание набросков)</w:t>
+      </w:r>
+    </w:p>
+    <w:p>
+      <w:pPr>
+        <w:pStyle w:val="a4"/>
+        <w:numPr>
+          <w:ilvl w:val="0"/>
+          <w:numId w:val="6"/>
+        </w:numPr>
+      </w:pPr>
+      <w:r>
+        <w:t xml:space="preserve">Техническое проектирование (построение </w:t>
+      </w:r>
+      <w:proofErr w:type="gramStart"/>
+      <w:r>
+        <w:t>моделей)</w:t>
+      </w:r>
+      <w:r>
+        <w:t>(</w:t>
+      </w:r>
+      <w:proofErr w:type="spellStart"/>
+      <w:proofErr w:type="gramEnd"/>
+      <w:r>
+        <w:t>итог</w:t>
+      </w:r>
+      <w:r>
+        <w:t>:</w:t>
+      </w:r>
+      <w:r>
+        <w:t>техническая</w:t>
+      </w:r>
+      <w:proofErr w:type="spellEnd"/>
+      <w:r>
+        <w:t xml:space="preserve"> документация)</w:t>
+      </w:r>
+    </w:p>
+    <w:p>
+      <w:pPr>
+        <w:pStyle w:val="a4"/>
+        <w:numPr>
+          <w:ilvl w:val="0"/>
+          <w:numId w:val="6"/>
+        </w:numPr>
+      </w:pPr>
+      <w:r>
+        <w:t>Рабочее проектирование (программирование</w:t>
+      </w:r>
+      <w:proofErr w:type="gramStart"/>
+      <w:r>
+        <w:t>)</w:t>
+      </w:r>
+      <w:r>
+        <w:t>(</w:t>
+      </w:r>
+      <w:proofErr w:type="spellStart"/>
+      <w:proofErr w:type="gramEnd"/>
+      <w:r>
+        <w:t>итог</w:t>
+      </w:r>
+      <w:r>
+        <w:t>:</w:t>
+      </w:r>
+      <w:r>
+        <w:t>программная</w:t>
+      </w:r>
+      <w:proofErr w:type="spellEnd"/>
+      <w:r>
+        <w:t xml:space="preserve"> </w:t>
+      </w:r>
+      <w:r>
+        <w:t>документация)</w:t>
+      </w:r>
+    </w:p>
+    <w:p>
+      <w:pPr>
+        <w:pStyle w:val="a4"/>
+        <w:ind w:left="927" w:firstLine="0"/>
+      </w:pPr>
+      <w:r>
+        <w:t>Можно объединить 3 и 4 этап – Технорабочий проект</w:t>
+      </w:r>
+    </w:p>
+    <w:p>
+      <w:pPr>
+        <w:pStyle w:val="a4"/>
+        <w:numPr>
+          <w:ilvl w:val="0"/>
+          <w:numId w:val="6"/>
+        </w:numPr>
+      </w:pPr>
+      <w:r>
+        <w:t>Программная документация</w:t>
+      </w:r>
+      <w:r>
+        <w:t xml:space="preserve"> (</w:t>
+      </w:r>
+      <w:proofErr w:type="spellStart"/>
+      <w:proofErr w:type="gramStart"/>
+      <w:r>
+        <w:t>итог</w:t>
+      </w:r>
+      <w:r>
+        <w:t>:</w:t>
+      </w:r>
+      <w:r>
+        <w:t>Рабочая</w:t>
+      </w:r>
+      <w:proofErr w:type="spellEnd"/>
+      <w:proofErr w:type="gramEnd"/>
+      <w:r>
+        <w:t xml:space="preserve"> документация)</w:t>
+      </w:r>
+      <w:r>
+        <w:t xml:space="preserve"> (Инструкция по работе программы)</w:t>
+      </w:r>
+    </w:p>
+    <w:p>
+      <w:pPr>
+        <w:pStyle w:val="a4"/>
+        <w:numPr>
+          <w:ilvl w:val="0"/>
+          <w:numId w:val="6"/>
+        </w:numPr>
+      </w:pPr>
+      <w:r>
+        <w:t>Тестирование</w:t>
+      </w:r>
+      <w:r>
+        <w:rPr>
+          <w:lang w:val="en-US"/>
+        </w:rPr>
+        <w:t xml:space="preserve"> </w:t>
+      </w:r>
+      <w:r>
+        <w:t>(отладка)</w:t>
+      </w:r>
+      <w:r>
+        <w:t>(</w:t>
+      </w:r>
+      <w:proofErr w:type="spellStart"/>
+      <w:proofErr w:type="gramStart"/>
+      <w:r>
+        <w:t>итог</w:t>
+      </w:r>
+      <w:r>
+        <w:t>:</w:t>
+      </w:r>
+      <w:r>
+        <w:t>Документация</w:t>
+      </w:r>
+      <w:proofErr w:type="spellEnd"/>
+      <w:proofErr w:type="gramEnd"/>
+      <w:r>
+        <w:t>)</w:t>
+      </w:r>
+    </w:p>
+    <w:p>
+      <w:pPr>
+        <w:pStyle w:val="a4"/>
+        <w:numPr>
+          <w:ilvl w:val="0"/>
+          <w:numId w:val="6"/>
+        </w:numPr>
+      </w:pPr>
+      <w:r>
+        <w:t>Сдаем заказчикам (</w:t>
+      </w:r>
+      <w:proofErr w:type="gramStart"/>
+      <w:r>
+        <w:t>итог</w:t>
+      </w:r>
+      <w:r>
+        <w:rPr>
+          <w:lang w:val="en-US"/>
+        </w:rPr>
+        <w:t>:</w:t>
+      </w:r>
+      <w:r>
+        <w:t>Акт</w:t>
+      </w:r>
+      <w:proofErr w:type="gramEnd"/>
+      <w:r>
+        <w:t>)</w:t>
+      </w:r>
+    </w:p>
+    <w:p>
+      <w:pPr>
+        <w:pStyle w:val="a4"/>
+        <w:numPr>
+          <w:ilvl w:val="0"/>
+          <w:numId w:val="6"/>
+        </w:numPr>
+      </w:pPr>
+      <w:r>
+        <w:t>Создание АРМ, (мат. Обеспечение после различных комиссий на производстве)</w:t>
+      </w:r>
+    </w:p>
+    <w:p>
+      <w:pPr>
+        <w:pStyle w:val="a4"/>
+        <w:numPr>
+          <w:ilvl w:val="0"/>
+          <w:numId w:val="6"/>
+        </w:numPr>
+      </w:pPr>
+      <w:r>
+        <w:t>Развертывание</w:t>
+      </w:r>
+    </w:p>
+    <w:p>
+      <w:pPr>
+        <w:ind w:left="567" w:firstLine="0"/>
+      </w:pPr>
+      <w:r>
+        <w:lastRenderedPageBreak/>
+        <w:t>Верификация – процесс соответствия конечного продукта с требованиями</w:t>
+      </w:r>
+    </w:p>
+    <w:p>
+      <w:pPr>
+        <w:ind w:left="567" w:firstLine="0"/>
+      </w:pPr>
+      <w:r>
+        <w:t>Валидация - процесс соответствия требований пользователя и конечного продукта</w:t>
+      </w:r>
+    </w:p>
+    <w:p>
+      <w:pPr>
+        <w:pStyle w:val="2"/>
+      </w:pPr>
+    </w:p>
+    <w:p>
+      <w:pPr>
+        <w:pStyle w:val="2"/>
+      </w:pPr>
+      <w:r>
+        <w:t>Практика 4. Техническое задание на АС</w:t>
+      </w:r>
+    </w:p>
+    <w:p>
+      <w:r>
+        <w:t>Руководящие документы:</w:t>
+      </w:r>
+    </w:p>
+    <w:p>
+      <w:r>
+        <w:t xml:space="preserve">ГОСТ </w:t>
+      </w:r>
+      <w:proofErr w:type="gramStart"/>
+      <w:r>
+        <w:t>24.*</w:t>
+      </w:r>
+      <w:proofErr w:type="gramEnd"/>
+      <w:r>
+        <w:t>** Система тех. Документации на АСУ</w:t>
+      </w:r>
+    </w:p>
+    <w:p>
+      <w:r>
+        <w:t>24.104-2023 АСУ. Общие требования.</w:t>
+      </w:r>
+    </w:p>
+    <w:p>
+      <w:r>
+        <w:t>24.30*-2023 Оформления</w:t>
+      </w:r>
+    </w:p>
+    <w:p>
+      <w:r>
+        <w:t>ГОСТ 7.32 оформление работ</w:t>
+      </w:r>
+    </w:p>
+    <w:p>
+      <w:r>
+        <w:t>ГОСТ 24.701-86 Надежность АСУ</w:t>
+      </w:r>
+    </w:p>
+    <w:p>
+      <w:r>
+        <w:t>ГОСТ 24.702-86 Эффективность АСУ</w:t>
+      </w:r>
+    </w:p>
+    <w:p/>
+    <w:p>
+      <w:r>
+        <w:t xml:space="preserve">ГОСТ </w:t>
+      </w:r>
+      <w:proofErr w:type="gramStart"/>
+      <w:r>
+        <w:t>34.*</w:t>
+      </w:r>
+      <w:proofErr w:type="gramEnd"/>
+      <w:r>
+        <w:t>** Информационная технология</w:t>
+      </w:r>
+    </w:p>
+    <w:p>
+      <w:r>
+        <w:t>ГОСТ 34.003-90 (ГОСТ Р 59853-20210) Термины и определения</w:t>
+      </w:r>
+    </w:p>
+    <w:p>
+      <w:r>
+        <w:t>ГОСТ 34.201-2020</w:t>
+      </w:r>
+    </w:p>
+    <w:p>
+      <w:r>
+        <w:t>ГОСТ 34.601-90 (ГОСТ Р 597932021)</w:t>
+      </w:r>
+    </w:p>
+    <w:p>
+      <w:r>
+        <w:t>ГОСТ 34.602.2020</w:t>
+      </w:r>
+    </w:p>
+    <w:p>
+      <w:r>
+        <w:t>ГОСТ 34.603-92 (ГОСТ Р 59792-2021)</w:t>
+      </w:r>
+    </w:p>
+    <w:p>
+      <w:r>
+        <w:t>РД 50-34.698-90 (ГОСТ Р 59795-2021)</w:t>
+      </w:r>
+    </w:p>
+    <w:p>
+      <w:r>
+        <w:t>Р 50-34.126-92</w:t>
+      </w:r>
+    </w:p>
+    <w:p/>
+    <w:p>
+      <w:r>
+        <w:t>ГОСТ 2.102-2013</w:t>
+      </w:r>
+    </w:p>
+    <w:p>
+      <w:r>
+        <w:t>ГОСТ Р ИСО/МЭК 15271-2002</w:t>
+      </w:r>
+    </w:p>
+    <w:p>
+      <w:r>
+        <w:t>ГОСТ Р ИСО/МЭК 15910-2001</w:t>
+      </w:r>
+    </w:p>
+    <w:p>
+      <w:r>
+        <w:t xml:space="preserve">14254-2015 </w:t>
+      </w:r>
+    </w:p>
+    <w:p>
+      <w:pPr>
+        <w:rPr>
+          <w:b/>
+          <w:bCs/>
+        </w:rPr>
+      </w:pPr>
+      <w:r>
+        <w:rPr>
+          <w:b/>
+          <w:bCs/>
+        </w:rPr>
+        <w:t>Стадии создания автоматизированных систем</w:t>
+      </w:r>
+      <w:r>
+        <w:rPr>
+          <w:b/>
+          <w:bCs/>
+        </w:rPr>
+        <w:t xml:space="preserve"> (есть в </w:t>
+      </w:r>
+      <w:r>
+        <w:t>ГОСТ Р 597932021</w:t>
+      </w:r>
+      <w:r>
+        <w:rPr>
+          <w:b/>
+          <w:bCs/>
+        </w:rPr>
+        <w:t>)</w:t>
+      </w:r>
+    </w:p>
+    <w:p>
+      <w:r>
+        <w:rPr>
+          <w:b/>
+          <w:bCs/>
+        </w:rPr>
+        <w:lastRenderedPageBreak/>
+        <w:t>Комплектность документов (</w:t>
+      </w:r>
+      <w:r>
+        <w:t>ГОСТ Р 597932021)</w:t>
+      </w:r>
+    </w:p>
+    <w:p>
+      <w:pPr>
+        <w:rPr>
+          <w:b/>
+          <w:bCs/>
+        </w:rPr>
+      </w:pPr>
+      <w:r>
+        <w:rPr>
+          <w:b/>
+          <w:bCs/>
+        </w:rPr>
+        <w:t>ТЗ</w:t>
+      </w:r>
+      <w:r>
+        <w:rPr>
+          <w:b/>
+          <w:bCs/>
+        </w:rPr>
+        <w:t xml:space="preserve"> – основной документ требований и порядка создания АС.</w:t>
+      </w:r>
+      <w:r>
+        <w:rPr>
+          <w:b/>
+          <w:bCs/>
+        </w:rPr>
+        <w:t xml:space="preserve">      (ГОСТ 34.602)</w:t>
+      </w:r>
+    </w:p>
+    <w:p>
+      <w:pPr>
+        <w:rPr>
+          <w:b/>
+          <w:bCs/>
+        </w:rPr>
+      </w:pPr>
+      <w:r>
+        <w:rPr>
+          <w:b/>
+          <w:bCs/>
+        </w:rPr>
+        <w:t xml:space="preserve">ДЗ – РАСПЕЧАТАНЫЙ ЭКЗЕМЛЯР ГОСТА ПО ТЗ. ДЕЛАЕМ </w:t>
+      </w:r>
+    </w:p>
+    <w:p>
+      <w:pPr>
+        <w:rPr>
+          <w:b/>
+          <w:bCs/>
+        </w:rPr>
+      </w:pPr>
+      <w:r>
+        <w:rPr>
+          <w:b/>
+          <w:bCs/>
+        </w:rPr>
+        <w:t>СООБЩЕНИЕ ПО ПУНКТАМ И ДЕЛАЕМ ПРЕЗЕНТАЦИЮ</w:t>
+      </w:r>
+    </w:p>
+    <w:p>
+      <w:pPr>
+        <w:rPr>
+          <w:b/>
+          <w:bCs/>
+        </w:rPr>
+      </w:pPr>
+      <w:r>
+        <w:rPr>
+          <w:b/>
+          <w:bCs/>
+        </w:rPr>
+        <w:t>- НОМЕР РАЗДЕЛА (ПОДРАЗДЕЛА, ПУНКТА, ПОДПУНКТА)</w:t>
+      </w:r>
+    </w:p>
+    <w:p>
+      <w:pPr>
+        <w:rPr>
+          <w:b/>
+          <w:bCs/>
+        </w:rPr>
+      </w:pPr>
+      <w:r>
+        <w:rPr>
+          <w:b/>
+          <w:bCs/>
+        </w:rPr>
+        <w:t>- СОДЕРЖАНИЕ СОГЛАСНО ГОСТ 34.602</w:t>
+      </w:r>
+    </w:p>
+    <w:p>
+      <w:pPr>
+        <w:rPr>
+          <w:b/>
+          <w:bCs/>
+        </w:rPr>
+      </w:pPr>
+      <w:r>
+        <w:rPr>
+          <w:b/>
+          <w:bCs/>
+        </w:rPr>
+        <w:t>- ПОНЯТИЙНЫЙ АППАРАТ</w:t>
+      </w:r>
+    </w:p>
+    <w:p>
+      <w:pPr>
+        <w:rPr>
+          <w:b/>
+          <w:bCs/>
+          <w:sz w:val="36"/>
+          <w:szCs w:val="36"/>
+        </w:rPr>
+      </w:pPr>
+      <w:r>
+        <w:rPr>
+          <w:b/>
+          <w:bCs/>
+        </w:rPr>
+        <w:t>- СВОЙ ВАРИАНТ</w:t>
+      </w:r>
+      <w:r>
+        <w:rPr>
+          <w:b/>
+          <w:bCs/>
+        </w:rPr>
+        <w:t xml:space="preserve"> </w:t>
+      </w:r>
+      <w:r>
+        <w:rPr>
+          <w:b/>
+          <w:bCs/>
+        </w:rPr>
+        <w:t>–</w:t>
+      </w:r>
+      <w:r>
+        <w:rPr>
+          <w:b/>
+          <w:bCs/>
+        </w:rPr>
+        <w:t xml:space="preserve"> </w:t>
+      </w:r>
+      <w:r>
+        <w:rPr>
+          <w:b/>
+          <w:bCs/>
+          <w:sz w:val="36"/>
+          <w:szCs w:val="36"/>
+        </w:rPr>
+        <w:t>19</w:t>
+      </w:r>
+    </w:p>
+    <w:p>
+      <w:pPr>
+        <w:rPr>
+          <w:b/>
+          <w:bCs/>
+        </w:rPr>
+      </w:pPr>
+      <w:r>
+        <w:rPr>
+          <w:b/>
+          <w:bCs/>
+        </w:rPr>
+        <w:t>- РЕКОМЕНДУЕМЫЕ НПА (ГОСТЫ РЕКОМЕНДАЦИИ РУКОВОДСТВА)</w:t>
+      </w:r>
+    </w:p>
+    <w:p>
+      <w:pPr>
+        <w:rPr>
+          <w:b/>
+          <w:bCs/>
+        </w:rPr>
+      </w:pPr>
+      <w:r>
+        <w:rPr>
+          <w:b/>
+          <w:bCs/>
+        </w:rPr>
+        <w:t>*КОРПОРАТИВНЫЙ СТИЛЬ ПНИПУ</w:t>
+      </w:r>
+    </w:p>
+    <w:p>
+      <w:pPr>
+        <w:rPr>
+          <w:b/>
+          <w:bCs/>
+        </w:rPr>
+      </w:pPr>
+      <w:r>
+        <w:rPr>
+          <w:b/>
+          <w:bCs/>
+        </w:rPr>
+        <w:t>ВРЕМЯ ДО 3 МИНУТ</w:t>
+      </w:r>
+    </w:p>
+    <w:p>
+      <w:pPr>
+        <w:rPr>
+          <w:b/>
+          <w:bCs/>
+        </w:rPr>
+      </w:pPr>
+      <w:r>
+        <w:rPr>
+          <w:b/>
+          <w:bCs/>
+        </w:rPr>
+        <w:t xml:space="preserve">ФОРМАТ </w:t>
+      </w:r>
+      <w:r>
+        <w:rPr>
+          <w:b/>
+          <w:bCs/>
+          <w:lang w:val="en-US"/>
+        </w:rPr>
+        <w:t>PDF</w:t>
+      </w:r>
+    </w:p>
+    <w:p>
+      <w:pPr>
+        <w:rPr>
+          <w:b/>
+          <w:bCs/>
+        </w:rPr>
+      </w:pPr>
+      <w:r>
+        <w:rPr>
+          <w:b/>
+          <w:bCs/>
+          <w:lang w:val="en-US"/>
+        </w:rPr>
+        <w:t xml:space="preserve">5 </w:t>
+      </w:r>
+      <w:r>
+        <w:rPr>
+          <w:b/>
+          <w:bCs/>
+        </w:rPr>
+        <w:t>СЛАЙДОВ</w:t>
+      </w:r>
+    </w:p>
+    <w:p/>
+    <w:p>
+      <w:pPr>
+        <w:pStyle w:val="1"/>
+      </w:pPr>
+      <w:r>
+        <w:t xml:space="preserve">Лекция </w:t>
+      </w:r>
+      <w:proofErr w:type="gramStart"/>
+      <w:r>
+        <w:t>6.Функциональный</w:t>
+      </w:r>
+      <w:proofErr w:type="gramEnd"/>
+      <w:r>
+        <w:t xml:space="preserve"> и структурный анализ автоматизированных систем.</w:t>
+      </w:r>
+    </w:p>
+    <w:p>
+      <w:r>
+        <w:t>АСУ</w:t>
+      </w:r>
+      <w:r>
+        <w:t xml:space="preserve"> (АСУП)</w:t>
+      </w:r>
+    </w:p>
+    <w:p>
+      <w:r>
+        <w:t>АСУ цеха</w:t>
+      </w:r>
+    </w:p>
+    <w:p>
+      <w:r>
+        <w:t>АСУТП (участок)</w:t>
+      </w:r>
+    </w:p>
+    <w:p/>
     <w:p/>
     <w:p/>
     <w:sectPr>
@@ -3129,6 +3877,95 @@
       </w:pPr>
     </w:lvl>
   </w:abstractNum>
+  <w:abstractNum w:abstractNumId="5" w15:restartNumberingAfterBreak="0">
+    <w:nsid w:val="5F1D2A02"/>
+    <w:multiLevelType w:val="hybridMultilevel"/>
+    <w:tmpl w:val="5F20AF24"/>
+    <w:lvl w:ilvl="0" w:tplc="7436D614">
+      <w:start w:val="1"/>
+      <w:numFmt w:val="decimal"/>
+      <w:lvlText w:val="%1."/>
+      <w:lvlJc w:val="left"/>
+      <w:pPr>
+        <w:ind w:left="927" w:hanging="360"/>
+      </w:pPr>
+      <w:rPr>
+        <w:rFonts w:hint="default"/>
+      </w:rPr>
+    </w:lvl>
+    <w:lvl w:ilvl="1" w:tplc="04090019" w:tentative="1">
+      <w:start w:val="1"/>
+      <w:numFmt w:val="lowerLetter"/>
+      <w:lvlText w:val="%2."/>
+      <w:lvlJc w:val="left"/>
+      <w:pPr>
+        <w:ind w:left="1647" w:hanging="360"/>
+      </w:pPr>
+    </w:lvl>
+    <w:lvl w:ilvl="2" w:tplc="0409001B" w:tentative="1">
+      <w:start w:val="1"/>
+      <w:numFmt w:val="lowerRoman"/>
+      <w:lvlText w:val="%3."/>
+      <w:lvlJc w:val="right"/>
+      <w:pPr>
+        <w:ind w:left="2367" w:hanging="180"/>
+      </w:pPr>
+    </w:lvl>
+    <w:lvl w:ilvl="3" w:tplc="0409000F" w:tentative="1">
+      <w:start w:val="1"/>
+      <w:numFmt w:val="decimal"/>
+      <w:lvlText w:val="%4."/>
+      <w:lvlJc w:val="left"/>
+      <w:pPr>
+        <w:ind w:left="3087" w:hanging="360"/>
+      </w:pPr>
+    </w:lvl>
+    <w:lvl w:ilvl="4" w:tplc="04090019" w:tentative="1">
+      <w:start w:val="1"/>
+      <w:numFmt w:val="lowerLetter"/>
+      <w:lvlText w:val="%5."/>
+      <w:lvlJc w:val="left"/>
+      <w:pPr>
+        <w:ind w:left="3807" w:hanging="360"/>
+      </w:pPr>
+    </w:lvl>
+    <w:lvl w:ilvl="5" w:tplc="0409001B" w:tentative="1">
+      <w:start w:val="1"/>
+      <w:numFmt w:val="lowerRoman"/>
+      <w:lvlText w:val="%6."/>
+      <w:lvlJc w:val="right"/>
+      <w:pPr>
+        <w:ind w:left="4527" w:hanging="180"/>
+      </w:pPr>
+    </w:lvl>
+    <w:lvl w:ilvl="6" w:tplc="0409000F" w:tentative="1">
+      <w:start w:val="1"/>
+      <w:numFmt w:val="decimal"/>
+      <w:lvlText w:val="%7."/>
+      <w:lvlJc w:val="left"/>
+      <w:pPr>
+        <w:ind w:left="5247" w:hanging="360"/>
+      </w:pPr>
+    </w:lvl>
+    <w:lvl w:ilvl="7" w:tplc="04090019" w:tentative="1">
+      <w:start w:val="1"/>
+      <w:numFmt w:val="lowerLetter"/>
+      <w:lvlText w:val="%8."/>
+      <w:lvlJc w:val="left"/>
+      <w:pPr>
+        <w:ind w:left="5967" w:hanging="360"/>
+      </w:pPr>
+    </w:lvl>
+    <w:lvl w:ilvl="8" w:tplc="0409001B" w:tentative="1">
+      <w:start w:val="1"/>
+      <w:numFmt w:val="lowerRoman"/>
+      <w:lvlText w:val="%9."/>
+      <w:lvlJc w:val="right"/>
+      <w:pPr>
+        <w:ind w:left="6687" w:hanging="180"/>
+      </w:pPr>
+    </w:lvl>
+  </w:abstractNum>
   <w:num w:numId="1">
     <w:abstractNumId w:val="2"/>
   </w:num>
@@ -3143,6 +3980,9 @@
   </w:num>
   <w:num w:numId="5">
     <w:abstractNumId w:val="0"/>
+  </w:num>
+  <w:num w:numId="6">
+    <w:abstractNumId w:val="5"/>
   </w:num>
 </w:numbering>
 </file>

--- a/Теоретические основы автоматизированного управления.docx
+++ b/Теоретические основы автоматизированного управления.docx
@@ -22,13 +22,8 @@
       <w:pPr>
         <w:pStyle w:val="a3"/>
       </w:pPr>
-      <w:proofErr w:type="spellStart"/>
-      <w:r>
-        <w:t>Тарутин</w:t>
-      </w:r>
-      <w:proofErr w:type="spellEnd"/>
-      <w:r>
-        <w:t xml:space="preserve"> Анатолий Владимирович</w:t>
+      <w:r>
+        <w:t>Тарутин Анатолий Владимирович</w:t>
       </w:r>
     </w:p>
     <w:p>
@@ -124,7 +119,6 @@
       <w:r>
         <w:t xml:space="preserve"> = (</w:t>
       </w:r>
-      <w:proofErr w:type="gramStart"/>
       <w:r>
         <w:rPr>
           <w:lang w:val="en-US"/>
@@ -140,7 +134,6 @@
         </w:rPr>
         <w:t>A</w:t>
       </w:r>
-      <w:proofErr w:type="gramEnd"/>
       <w:r>
         <w:t>)</w:t>
       </w:r>
@@ -220,13 +213,8 @@
         </w:numPr>
       </w:pPr>
       <w:r>
-        <w:t xml:space="preserve">Матрица </w:t>
-      </w:r>
-      <w:proofErr w:type="spellStart"/>
-      <w:r>
-        <w:t>инциденций</w:t>
-      </w:r>
-      <w:proofErr w:type="spellEnd"/>
+        <w:t>Матрица инциденций</w:t>
+      </w:r>
     </w:p>
     <w:p>
       <w:pPr>
@@ -249,23 +237,7 @@
         </w:numPr>
       </w:pPr>
       <w:r>
-        <w:t xml:space="preserve">Множества правых </w:t>
-      </w:r>
-      <w:proofErr w:type="spellStart"/>
-      <w:r>
-        <w:t>инциденций</w:t>
-      </w:r>
-      <w:proofErr w:type="spellEnd"/>
-      <w:r>
-        <w:t xml:space="preserve"> (</w:t>
-      </w:r>
-      <w:proofErr w:type="gramStart"/>
-      <w:r>
-        <w:t>вершины</w:t>
-      </w:r>
-      <w:proofErr w:type="gramEnd"/>
-      <w:r>
-        <w:t xml:space="preserve"> в которые можно попасть из текущей вершины)</w:t>
+        <w:t>Множества правых инциденций (вершины в которые можно попасть из текущей вершины)</w:t>
       </w:r>
     </w:p>
     <w:p>
@@ -277,23 +249,7 @@
         </w:numPr>
       </w:pPr>
       <w:r>
-        <w:t xml:space="preserve">Множества левых </w:t>
-      </w:r>
-      <w:proofErr w:type="spellStart"/>
-      <w:r>
-        <w:t>инциденций</w:t>
-      </w:r>
-      <w:proofErr w:type="spellEnd"/>
-      <w:r>
-        <w:t xml:space="preserve"> (</w:t>
-      </w:r>
-      <w:proofErr w:type="gramStart"/>
-      <w:r>
-        <w:t>вершины</w:t>
-      </w:r>
-      <w:proofErr w:type="gramEnd"/>
-      <w:r>
-        <w:t xml:space="preserve"> из которых можно попасть в текущую вершину)</w:t>
+        <w:t>Множества левых инциденций (вершины из которых можно попасть в текущую вершину)</w:t>
       </w:r>
     </w:p>
     <w:p>
@@ -323,21 +279,8 @@
       </w:r>
     </w:p>
     <w:p>
-      <w:proofErr w:type="spellStart"/>
-      <w:r>
-        <w:t>Контрдостижимое</w:t>
-      </w:r>
-      <w:proofErr w:type="spellEnd"/>
-      <w:r>
-        <w:t xml:space="preserve"> множество – </w:t>
-      </w:r>
-      <w:proofErr w:type="gramStart"/>
-      <w:r>
-        <w:t>множество вершин</w:t>
-      </w:r>
-      <w:proofErr w:type="gramEnd"/>
-      <w:r>
-        <w:t xml:space="preserve"> из которых возможно достигнуть в </w:t>
+      <w:r>
+        <w:t xml:space="preserve">Контрдостижимое множество – множество вершин из которых возможно достигнуть в </w:t>
       </w:r>
       <w:r>
         <w:rPr>
@@ -366,15 +309,7 @@
         </w:numPr>
       </w:pPr>
       <w:r>
-        <w:t xml:space="preserve">В исходном графе производим </w:t>
-      </w:r>
-      <w:proofErr w:type="spellStart"/>
-      <w:r>
-        <w:t>нуменацию</w:t>
-      </w:r>
-      <w:proofErr w:type="spellEnd"/>
-      <w:r>
-        <w:t xml:space="preserve"> вершин</w:t>
+        <w:t>В исходном графе производим нуменацию вершин</w:t>
       </w:r>
     </w:p>
     <w:p>
@@ -388,18 +323,15 @@
       <w:r>
         <w:t xml:space="preserve">Для </w:t>
       </w:r>
-      <w:proofErr w:type="spellStart"/>
       <w:r>
         <w:rPr>
           <w:lang w:val="en-US"/>
         </w:rPr>
         <w:t>i</w:t>
       </w:r>
-      <w:proofErr w:type="spellEnd"/>
       <w:r>
         <w:t xml:space="preserve"> вершины определяем множество </w:t>
       </w:r>
-      <w:proofErr w:type="gramStart"/>
       <w:r>
         <w:rPr>
           <w:lang w:val="en-US"/>
@@ -407,11 +339,7 @@
         <w:t>r</w:t>
       </w:r>
       <w:r>
-        <w:t>(</w:t>
-      </w:r>
-      <w:proofErr w:type="gramEnd"/>
-      <w:r>
-        <w:t xml:space="preserve">1) </w:t>
+        <w:t xml:space="preserve">(1) </w:t>
       </w:r>
       <w:r>
         <w:t xml:space="preserve">и множество </w:t>
@@ -436,15 +364,7 @@
       </w:pPr>
       <w:r>
         <w:lastRenderedPageBreak/>
-        <w:t xml:space="preserve">Находим </w:t>
-      </w:r>
-      <w:proofErr w:type="spellStart"/>
-      <w:r>
-        <w:t>сильносвязный</w:t>
-      </w:r>
-      <w:proofErr w:type="spellEnd"/>
-      <w:r>
-        <w:t xml:space="preserve"> подграф </w:t>
+        <w:t xml:space="preserve">Находим сильносвязный подграф </w:t>
       </w:r>
       <w:r>
         <w:rPr>
@@ -2075,7 +1995,6 @@
       </w:tr>
     </w:tbl>
     <w:p>
-      <w:proofErr w:type="gramStart"/>
       <w:r>
         <w:rPr>
           <w:lang w:val="en-US"/>
@@ -2083,15 +2002,10 @@
         <w:t>R</w:t>
       </w:r>
       <w:r>
-        <w:t>(</w:t>
-      </w:r>
-      <w:proofErr w:type="gramEnd"/>
-      <w:r>
-        <w:t>1) = 1 2 4 5 6 7 8 9 10</w:t>
-      </w:r>
-    </w:p>
-    <w:p>
-      <w:proofErr w:type="gramStart"/>
+        <w:t>(1) = 1 2 4 5 6 7 8 9 10</w:t>
+      </w:r>
+    </w:p>
+    <w:p>
       <w:r>
         <w:rPr>
           <w:lang w:val="en-US"/>
@@ -2099,15 +2013,10 @@
         <w:t>Q</w:t>
       </w:r>
       <w:r>
-        <w:t>(</w:t>
-      </w:r>
-      <w:proofErr w:type="gramEnd"/>
-      <w:r>
-        <w:t>1) = 1 2 3 5 6</w:t>
-      </w:r>
-    </w:p>
-    <w:p>
-      <w:proofErr w:type="gramStart"/>
+        <w:t>(1) = 1 2 3 5 6</w:t>
+      </w:r>
+    </w:p>
+    <w:p>
       <w:r>
         <w:rPr>
           <w:lang w:val="en-US"/>
@@ -2115,11 +2024,7 @@
         <w:t>V</w:t>
       </w:r>
       <w:r>
-        <w:t>(</w:t>
-      </w:r>
-      <w:proofErr w:type="gramEnd"/>
-      <w:r>
-        <w:t xml:space="preserve">1) = </w:t>
+        <w:t xml:space="preserve">(1) = </w:t>
       </w:r>
       <w:r>
         <w:rPr>
@@ -2185,21 +2090,12 @@
           <w:bCs/>
         </w:rPr>
       </w:pPr>
-      <w:proofErr w:type="spellStart"/>
-      <w:r>
-        <w:rPr>
-          <w:b/>
-          <w:bCs/>
-        </w:rPr>
-        <w:t>Подсистемный</w:t>
-      </w:r>
-      <w:proofErr w:type="spellEnd"/>
-      <w:r>
-        <w:rPr>
-          <w:b/>
-          <w:bCs/>
-        </w:rPr>
-        <w:t xml:space="preserve"> подход к автоматизированному управлению</w:t>
+      <w:r>
+        <w:rPr>
+          <w:b/>
+          <w:bCs/>
+        </w:rPr>
+        <w:t>Подсистемный подход к автоматизированному управлению</w:t>
       </w:r>
     </w:p>
     <w:p>
@@ -2292,6 +2188,7 @@
         <w:t>ЛР-1. АСУТП нижний уровень автоматизации</w:t>
       </w:r>
     </w:p>
+    <w:p/>
     <w:p>
       <w:r>
         <w:t>АСУТП:</w:t>
@@ -2431,24 +2328,15 @@
         </w:numPr>
       </w:pPr>
       <w:r>
-        <w:t xml:space="preserve">Критерий </w:t>
-      </w:r>
-      <w:proofErr w:type="spellStart"/>
-      <w:r>
-        <w:t>Севиджа</w:t>
-      </w:r>
-      <w:proofErr w:type="spellEnd"/>
-      <w:r>
-        <w:t xml:space="preserve"> – из максимумов </w:t>
-      </w:r>
-      <w:proofErr w:type="spellStart"/>
+        <w:lastRenderedPageBreak/>
+        <w:t xml:space="preserve">Критерий Севиджа – из максимумов </w:t>
+      </w:r>
       <w:r>
         <w:rPr>
           <w:lang w:val="en-US"/>
         </w:rPr>
         <w:t>yi</w:t>
       </w:r>
-      <w:proofErr w:type="spellEnd"/>
       <w:r>
         <w:t xml:space="preserve"> вычесть остальные по каждому из параметров, и сложить все результаты</w:t>
       </w:r>
@@ -2461,7 +2349,6 @@
     </w:p>
     <w:p>
       <w:r>
-        <w:lastRenderedPageBreak/>
         <w:t>Многокритериальные задачи:</w:t>
       </w:r>
     </w:p>
@@ -2561,13 +2448,8 @@
         </w:numPr>
       </w:pPr>
       <w:r>
-        <w:t xml:space="preserve">Метод </w:t>
-      </w:r>
-      <w:proofErr w:type="spellStart"/>
-      <w:r>
-        <w:t>квазиравенства</w:t>
-      </w:r>
-      <w:proofErr w:type="spellEnd"/>
+        <w:t>Метод квазиравенства</w:t>
+      </w:r>
     </w:p>
     <w:p>
       <w:pPr>
@@ -2662,6 +2544,62 @@
     </w:p>
     <w:p>
       <w:r>
+        <w:t>АСУ (АСУП)</w:t>
+      </w:r>
+    </w:p>
+    <w:p>
+      <w:r>
+        <w:t>АСУ цеха</w:t>
+      </w:r>
+    </w:p>
+    <w:p>
+      <w:r>
+        <w:t>АСУТП (участок)</w:t>
+      </w:r>
+    </w:p>
+    <w:p>
+      <w:r>
+        <w:t>АСУТП:</w:t>
+      </w:r>
+    </w:p>
+    <w:p>
+      <w:pPr>
+        <w:pStyle w:val="a4"/>
+        <w:numPr>
+          <w:ilvl w:val="0"/>
+          <w:numId w:val="7"/>
+        </w:numPr>
+      </w:pPr>
+      <w:r>
+        <w:t>Исполнительные элементы</w:t>
+      </w:r>
+      <w:r>
+        <w:rPr>
+          <w:lang w:val="en-US"/>
+        </w:rPr>
+        <w:t xml:space="preserve"> </w:t>
+      </w:r>
+      <w:r>
+        <w:t xml:space="preserve"> </w:t>
+      </w:r>
+      <w:r>
+        <w:tab/>
+      </w:r>
+    </w:p>
+    <w:p>
+      <w:pPr>
+        <w:pStyle w:val="a4"/>
+        <w:numPr>
+          <w:ilvl w:val="0"/>
+          <w:numId w:val="7"/>
+        </w:numPr>
+      </w:pPr>
+      <w:r>
+        <w:t>Интерфейсы</w:t>
+      </w:r>
+    </w:p>
+    <w:p>
+      <w:r>
         <w:t>Структура – граф с элементами и связями между ними. Каждый элемент (подсистема) обладает определенными характеристиками.</w:t>
       </w:r>
     </w:p>
@@ -2730,29 +2668,72 @@
         </w:numPr>
       </w:pPr>
       <w:r>
-        <w:t xml:space="preserve">Техническое проектирование (построение </w:t>
-      </w:r>
-      <w:proofErr w:type="gramStart"/>
-      <w:r>
-        <w:t>моделей)</w:t>
-      </w:r>
-      <w:r>
-        <w:t>(</w:t>
-      </w:r>
-      <w:proofErr w:type="spellStart"/>
-      <w:proofErr w:type="gramEnd"/>
-      <w:r>
-        <w:t>итог</w:t>
+        <w:lastRenderedPageBreak/>
+        <w:t>Техническое проектирование (построение моделей)</w:t>
+      </w:r>
+      <w:r>
+        <w:t>(итог</w:t>
       </w:r>
       <w:r>
         <w:t>:</w:t>
       </w:r>
       <w:r>
-        <w:t>техническая</w:t>
-      </w:r>
-      <w:proofErr w:type="spellEnd"/>
-      <w:r>
-        <w:t xml:space="preserve"> документация)</w:t>
+        <w:t>техническая документация</w:t>
+      </w:r>
+      <w:r>
+        <w:t xml:space="preserve"> в ней </w:t>
+      </w:r>
+      <w:r>
+        <w:rPr>
+          <w:b/>
+          <w:bCs/>
+        </w:rPr>
+        <w:t>спецификация</w:t>
+      </w:r>
+      <w:r>
+        <w:t>)</w:t>
+      </w:r>
+    </w:p>
+    <w:p>
+      <w:pPr>
+        <w:ind w:left="927" w:firstLine="0"/>
+      </w:pPr>
+      <w:r>
+        <w:t xml:space="preserve">Далее закупаем по спецификации </w:t>
+      </w:r>
+      <w:r>
+        <w:rPr>
+          <w:b/>
+          <w:bCs/>
+        </w:rPr>
+        <w:t>оборудование</w:t>
+      </w:r>
+      <w:r>
+        <w:rPr>
+          <w:b/>
+          <w:bCs/>
+        </w:rPr>
+        <w:t xml:space="preserve"> и ПО(программисты)</w:t>
+      </w:r>
+      <w:r>
+        <w:t>.</w:t>
+      </w:r>
+    </w:p>
+    <w:p>
+      <w:pPr>
+        <w:ind w:left="927" w:firstLine="0"/>
+      </w:pPr>
+      <w:r>
+        <w:t xml:space="preserve">КТС </w:t>
+      </w:r>
+      <w:r>
+        <w:rPr>
+          <w:lang w:val="en-US"/>
+        </w:rPr>
+        <w:t xml:space="preserve">– </w:t>
+      </w:r>
+      <w:r>
+        <w:t>Комплекс технических средств</w:t>
       </w:r>
     </w:p>
     <w:p>
@@ -2764,32 +2745,34 @@
         </w:numPr>
       </w:pPr>
       <w:r>
-        <w:t>Рабочее проектирование (программирование</w:t>
-      </w:r>
-      <w:proofErr w:type="gramStart"/>
+        <w:t>Рабочее проектирование (программирование)</w:t>
+      </w:r>
+      <w:r>
+        <w:t>(</w:t>
+      </w:r>
+      <w:r>
+        <w:t>итог</w:t>
+      </w:r>
+      <w:r>
+        <w:t>:</w:t>
+      </w:r>
+      <w:r>
+        <w:t xml:space="preserve"> </w:t>
+      </w:r>
+      <w:r>
+        <w:t>Рабочая</w:t>
+      </w:r>
+      <w:r>
+        <w:t xml:space="preserve"> (программная)</w:t>
+      </w:r>
+      <w:r>
+        <w:t xml:space="preserve"> документация</w:t>
+      </w:r>
+      <w:r>
+        <w:t xml:space="preserve"> куда входит инструкция по работе программы</w:t>
+      </w:r>
       <w:r>
         <w:t>)</w:t>
-      </w:r>
-      <w:r>
-        <w:t>(</w:t>
-      </w:r>
-      <w:proofErr w:type="spellStart"/>
-      <w:proofErr w:type="gramEnd"/>
-      <w:r>
-        <w:t>итог</w:t>
-      </w:r>
-      <w:r>
-        <w:t>:</w:t>
-      </w:r>
-      <w:r>
-        <w:t>программная</w:t>
-      </w:r>
-      <w:proofErr w:type="spellEnd"/>
-      <w:r>
-        <w:t xml:space="preserve"> </w:t>
-      </w:r>
-      <w:r>
-        <w:t>документация)</w:t>
       </w:r>
     </w:p>
     <w:p>
@@ -2800,6 +2783,12 @@
       <w:r>
         <w:t>Можно объединить 3 и 4 этап – Технорабочий проект</w:t>
       </w:r>
+    </w:p>
+    <w:p>
+      <w:pPr>
+        <w:pStyle w:val="a4"/>
+        <w:ind w:left="927" w:firstLine="0"/>
+      </w:pPr>
     </w:p>
     <w:p>
       <w:pPr>
@@ -2810,29 +2799,40 @@
         </w:numPr>
       </w:pPr>
       <w:r>
-        <w:t>Программная документация</w:t>
-      </w:r>
-      <w:r>
-        <w:t xml:space="preserve"> (</w:t>
-      </w:r>
-      <w:proofErr w:type="spellStart"/>
-      <w:proofErr w:type="gramStart"/>
-      <w:r>
-        <w:t>итог</w:t>
+        <w:t>Тестирование</w:t>
+      </w:r>
+      <w:r>
+        <w:t xml:space="preserve"> </w:t>
+      </w:r>
+      <w:r>
+        <w:rPr>
+          <w:lang w:val="en-US"/>
+        </w:rPr>
+        <w:sym w:font="Wingdings" w:char="F0F3"/>
+      </w:r>
+      <w:r>
+        <w:t xml:space="preserve"> </w:t>
+      </w:r>
+      <w:r>
+        <w:t>О</w:t>
+      </w:r>
+      <w:r>
+        <w:t>тладка</w:t>
+      </w:r>
+      <w:r>
+        <w:t xml:space="preserve"> </w:t>
+      </w:r>
+      <w:r>
+        <w:t>(итог</w:t>
       </w:r>
       <w:r>
         <w:t>:</w:t>
       </w:r>
       <w:r>
-        <w:t>Рабочая</w:t>
-      </w:r>
-      <w:proofErr w:type="spellEnd"/>
-      <w:proofErr w:type="gramEnd"/>
-      <w:r>
-        <w:t xml:space="preserve"> документация)</w:t>
-      </w:r>
-      <w:r>
-        <w:t xml:space="preserve"> (Инструкция по работе программы)</w:t>
+        <w:t xml:space="preserve"> Измененная Рабочая </w:t>
+      </w:r>
+      <w:r>
+        <w:t>Документация)</w:t>
       </w:r>
     </w:p>
     <w:p>
@@ -2844,35 +2844,16 @@
         </w:numPr>
       </w:pPr>
       <w:r>
-        <w:t>Тестирование</w:t>
+        <w:t>Сдаем заказчикам (итог</w:t>
       </w:r>
       <w:r>
         <w:rPr>
           <w:lang w:val="en-US"/>
         </w:rPr>
-        <w:t xml:space="preserve"> </w:t>
-      </w:r>
-      <w:r>
-        <w:t>(отладка)</w:t>
-      </w:r>
-      <w:r>
-        <w:t>(</w:t>
-      </w:r>
-      <w:proofErr w:type="spellStart"/>
-      <w:proofErr w:type="gramStart"/>
-      <w:r>
-        <w:t>итог</w:t>
-      </w:r>
-      <w:r>
         <w:t>:</w:t>
       </w:r>
       <w:r>
-        <w:t>Документация</w:t>
-      </w:r>
-      <w:proofErr w:type="spellEnd"/>
-      <w:proofErr w:type="gramEnd"/>
-      <w:r>
-        <w:t>)</w:t>
+        <w:t>Акт)</w:t>
       </w:r>
     </w:p>
     <w:p>
@@ -2884,24 +2865,7 @@
         </w:numPr>
       </w:pPr>
       <w:r>
-        <w:t>Сдаем заказчикам (</w:t>
-      </w:r>
-      <w:proofErr w:type="gramStart"/>
-      <w:r>
-        <w:t>итог</w:t>
-      </w:r>
-      <w:r>
-        <w:rPr>
-          <w:lang w:val="en-US"/>
-        </w:rPr>
-        <w:t>:</w:t>
-      </w:r>
-      <w:r>
-        <w:t>Акт</w:t>
-      </w:r>
-      <w:proofErr w:type="gramEnd"/>
-      <w:r>
-        <w:t>)</w:t>
+        <w:t>Создание АРМ, (мат. Обеспечение после различных комиссий на производстве)</w:t>
       </w:r>
     </w:p>
     <w:p>
@@ -2913,18 +2877,6 @@
         </w:numPr>
       </w:pPr>
       <w:r>
-        <w:t>Создание АРМ, (мат. Обеспечение после различных комиссий на производстве)</w:t>
-      </w:r>
-    </w:p>
-    <w:p>
-      <w:pPr>
-        <w:pStyle w:val="a4"/>
-        <w:numPr>
-          <w:ilvl w:val="0"/>
-          <w:numId w:val="6"/>
-        </w:numPr>
-      </w:pPr>
-      <w:r>
         <w:t>Развертывание</w:t>
       </w:r>
     </w:p>
@@ -2933,126 +2885,120 @@
         <w:ind w:left="567" w:firstLine="0"/>
       </w:pPr>
       <w:r>
+        <w:t>Верификация – процесс соответствия конечного продукта с требованиями</w:t>
+      </w:r>
+    </w:p>
+    <w:p>
+      <w:pPr>
+        <w:ind w:left="567" w:firstLine="0"/>
+      </w:pPr>
+      <w:r>
+        <w:t>Валидация - процесс соответствия требований пользователя и конечного продукта</w:t>
+      </w:r>
+    </w:p>
+    <w:p>
+      <w:pPr>
+        <w:pStyle w:val="2"/>
+      </w:pPr>
+    </w:p>
+    <w:p>
+      <w:pPr>
+        <w:pStyle w:val="2"/>
+      </w:pPr>
+      <w:r>
+        <w:t>Практика 4. Техническое задание на АС</w:t>
+      </w:r>
+    </w:p>
+    <w:p>
+      <w:r>
+        <w:t>Руководящие документы:</w:t>
+      </w:r>
+    </w:p>
+    <w:p>
+      <w:r>
+        <w:t>ГОСТ 24.*** Система тех. Документации на АСУ</w:t>
+      </w:r>
+    </w:p>
+    <w:p>
+      <w:pPr>
+        <w:rPr>
+          <w:b/>
+          <w:bCs/>
+        </w:rPr>
+      </w:pPr>
+      <w:r>
+        <w:rPr>
+          <w:b/>
+          <w:bCs/>
+        </w:rPr>
+        <w:t>24.104-2023 АСУ. Общие требования.</w:t>
+      </w:r>
+    </w:p>
+    <w:p>
+      <w:r>
+        <w:t>24.30*-2023 Оформления</w:t>
+      </w:r>
+    </w:p>
+    <w:p>
+      <w:r>
+        <w:t>ГОСТ 7.32 оформление работ</w:t>
+      </w:r>
+    </w:p>
+    <w:p>
+      <w:r>
+        <w:t>ГОСТ 24.701-86 Надежность АСУ</w:t>
+      </w:r>
+    </w:p>
+    <w:p>
+      <w:r>
+        <w:t>ГОСТ 24.702-86 Эффективность АСУ</w:t>
+      </w:r>
+    </w:p>
+    <w:p/>
+    <w:p>
+      <w:r>
+        <w:t>ГОСТ 34.*** Информационная технология</w:t>
+      </w:r>
+    </w:p>
+    <w:p>
+      <w:r>
+        <w:t>ГОСТ 34.003-90 (ГОСТ Р 59853-20210) Термины и определения</w:t>
+      </w:r>
+    </w:p>
+    <w:p>
+      <w:r>
+        <w:t>ГОСТ 34.201-2020</w:t>
+      </w:r>
+    </w:p>
+    <w:p>
+      <w:r>
         <w:lastRenderedPageBreak/>
-        <w:t>Верификация – процесс соответствия конечного продукта с требованиями</w:t>
-      </w:r>
-    </w:p>
-    <w:p>
-      <w:pPr>
-        <w:ind w:left="567" w:firstLine="0"/>
-      </w:pPr>
-      <w:r>
-        <w:t>Валидация - процесс соответствия требований пользователя и конечного продукта</w:t>
-      </w:r>
-    </w:p>
-    <w:p>
-      <w:pPr>
-        <w:pStyle w:val="2"/>
-      </w:pPr>
-    </w:p>
-    <w:p>
-      <w:pPr>
-        <w:pStyle w:val="2"/>
-      </w:pPr>
-      <w:r>
-        <w:t>Практика 4. Техническое задание на АС</w:t>
-      </w:r>
-    </w:p>
-    <w:p>
-      <w:r>
-        <w:t>Руководящие документы:</w:t>
-      </w:r>
-    </w:p>
-    <w:p>
-      <w:r>
-        <w:t xml:space="preserve">ГОСТ </w:t>
-      </w:r>
-      <w:proofErr w:type="gramStart"/>
-      <w:r>
-        <w:t>24.*</w:t>
-      </w:r>
-      <w:proofErr w:type="gramEnd"/>
-      <w:r>
-        <w:t>** Система тех. Документации на АСУ</w:t>
-      </w:r>
-    </w:p>
-    <w:p>
-      <w:r>
-        <w:t>24.104-2023 АСУ. Общие требования.</w:t>
-      </w:r>
-    </w:p>
-    <w:p>
-      <w:r>
-        <w:t>24.30*-2023 Оформления</w:t>
-      </w:r>
-    </w:p>
-    <w:p>
-      <w:r>
-        <w:t>ГОСТ 7.32 оформление работ</w:t>
-      </w:r>
-    </w:p>
-    <w:p>
-      <w:r>
-        <w:t>ГОСТ 24.701-86 Надежность АСУ</w:t>
-      </w:r>
-    </w:p>
-    <w:p>
-      <w:r>
-        <w:t>ГОСТ 24.702-86 Эффективность АСУ</w:t>
+        <w:t>ГОСТ 34.601-90 (ГОСТ Р 597932021)</w:t>
+      </w:r>
+    </w:p>
+    <w:p>
+      <w:r>
+        <w:t>ГОСТ 34.602.2020</w:t>
+      </w:r>
+    </w:p>
+    <w:p>
+      <w:r>
+        <w:t>ГОСТ 34.603-92 (ГОСТ Р 59792-2021)</w:t>
+      </w:r>
+    </w:p>
+    <w:p>
+      <w:r>
+        <w:t>РД 50-34.698-90 (ГОСТ Р 59795-2021)</w:t>
+      </w:r>
+    </w:p>
+    <w:p>
+      <w:r>
+        <w:t>Р 50-34.126-92</w:t>
       </w:r>
     </w:p>
     <w:p/>
     <w:p>
       <w:r>
-        <w:t xml:space="preserve">ГОСТ </w:t>
-      </w:r>
-      <w:proofErr w:type="gramStart"/>
-      <w:r>
-        <w:t>34.*</w:t>
-      </w:r>
-      <w:proofErr w:type="gramEnd"/>
-      <w:r>
-        <w:t>** Информационная технология</w:t>
-      </w:r>
-    </w:p>
-    <w:p>
-      <w:r>
-        <w:t>ГОСТ 34.003-90 (ГОСТ Р 59853-20210) Термины и определения</w:t>
-      </w:r>
-    </w:p>
-    <w:p>
-      <w:r>
-        <w:t>ГОСТ 34.201-2020</w:t>
-      </w:r>
-    </w:p>
-    <w:p>
-      <w:r>
-        <w:t>ГОСТ 34.601-90 (ГОСТ Р 597932021)</w:t>
-      </w:r>
-    </w:p>
-    <w:p>
-      <w:r>
-        <w:t>ГОСТ 34.602.2020</w:t>
-      </w:r>
-    </w:p>
-    <w:p>
-      <w:r>
-        <w:t>ГОСТ 34.603-92 (ГОСТ Р 59792-2021)</w:t>
-      </w:r>
-    </w:p>
-    <w:p>
-      <w:r>
-        <w:t>РД 50-34.698-90 (ГОСТ Р 59795-2021)</w:t>
-      </w:r>
-    </w:p>
-    <w:p>
-      <w:r>
-        <w:t>Р 50-34.126-92</w:t>
-      </w:r>
-    </w:p>
-    <w:p/>
-    <w:p>
-      <w:r>
         <w:t>ГОСТ 2.102-2013</w:t>
       </w:r>
     </w:p>
@@ -3109,7 +3055,6 @@
           <w:b/>
           <w:bCs/>
         </w:rPr>
-        <w:lastRenderedPageBreak/>
         <w:t>Комплектность документов (</w:t>
       </w:r>
       <w:r>
@@ -3204,6 +3149,20 @@
         </w:rPr>
         <w:t>- СОДЕРЖАНИЕ СОГЛАСНО ГОСТ 34.602</w:t>
       </w:r>
+      <w:r>
+        <w:rPr>
+          <w:b/>
+          <w:bCs/>
+        </w:rPr>
+        <w:t xml:space="preserve"> </w:t>
+      </w:r>
+      <w:r>
+        <w:rPr>
+          <w:b/>
+          <w:bCs/>
+        </w:rPr>
+        <w:t>(с соответствующими номерами)</w:t>
+      </w:r>
     </w:p>
     <w:p>
       <w:pPr>
@@ -3218,6 +3177,41 @@
           <w:bCs/>
         </w:rPr>
         <w:t>- ПОНЯТИЙНЫЙ АППАРАТ</w:t>
+      </w:r>
+      <w:r>
+        <w:rPr>
+          <w:b/>
+          <w:bCs/>
+        </w:rPr>
+        <w:t xml:space="preserve"> (по </w:t>
+      </w:r>
+      <w:r>
+        <w:rPr>
+          <w:b/>
+          <w:bCs/>
+        </w:rPr>
+        <w:t>заголовку своего</w:t>
+      </w:r>
+      <w:r>
+        <w:rPr>
+          <w:b/>
+          <w:bCs/>
+        </w:rPr>
+        <w:t xml:space="preserve"> раздел</w:t>
+      </w:r>
+      <w:r>
+        <w:rPr>
+          <w:b/>
+          <w:bCs/>
+        </w:rPr>
+        <w:t>а</w:t>
+      </w:r>
+      <w:r>
+        <w:rPr>
+          <w:b/>
+          <w:bCs/>
+        </w:rPr>
+        <w:t>)</w:t>
       </w:r>
     </w:p>
     <w:p>
@@ -3346,7 +3340,6 @@
         <w:rPr>
           <w:b/>
           <w:bCs/>
-          <w:lang w:val="en-US"/>
         </w:rPr>
         <w:t xml:space="preserve">5 </w:t>
       </w:r>
@@ -3364,33 +3357,57 @@
         <w:pStyle w:val="1"/>
       </w:pPr>
       <w:r>
-        <w:t xml:space="preserve">Лекция </w:t>
-      </w:r>
-      <w:proofErr w:type="gramStart"/>
-      <w:r>
-        <w:t>6.Функциональный</w:t>
-      </w:r>
-      <w:proofErr w:type="gramEnd"/>
-      <w:r>
-        <w:t xml:space="preserve"> и структурный анализ автоматизированных систем.</w:t>
-      </w:r>
-    </w:p>
-    <w:p>
-      <w:r>
-        <w:t>АСУ</w:t>
-      </w:r>
-      <w:r>
-        <w:t xml:space="preserve"> (АСУП)</w:t>
-      </w:r>
-    </w:p>
-    <w:p>
-      <w:r>
-        <w:t>АСУ цеха</w:t>
-      </w:r>
-    </w:p>
-    <w:p>
-      <w:r>
-        <w:t>АСУТП (участок)</w:t>
+        <w:t>Лекция 6.</w:t>
+      </w:r>
+      <w:r>
+        <w:t xml:space="preserve"> </w:t>
+      </w:r>
+      <w:r>
+        <w:t>Функциональный и структурный анализ автоматизированных систем.</w:t>
+      </w:r>
+    </w:p>
+    <w:p/>
+    <w:p>
+      <w:pPr>
+        <w:pStyle w:val="1"/>
+      </w:pPr>
+      <w:r>
+        <w:t xml:space="preserve">Практика 5. </w:t>
+      </w:r>
+      <w:r>
+        <w:t>ТЗ</w:t>
+      </w:r>
+    </w:p>
+    <w:p>
+      <w:r>
+        <w:rPr>
+          <w:b/>
+          <w:bCs/>
+        </w:rPr>
+        <w:t>Шифр темы там буквы и цифры</w:t>
+      </w:r>
+    </w:p>
+    <w:p>
+      <w:r>
+        <w:t>Целей должно быть 2-3. Лучше меньше но подробнее. Можно взять часть темы.</w:t>
+      </w:r>
+      <w:r>
+        <w:t xml:space="preserve"> В цели включать задачи (разбить цели)</w:t>
+      </w:r>
+    </w:p>
+    <w:p>
+      <w:r>
+        <w:t>Требования по оформлению 7.32</w:t>
+      </w:r>
+    </w:p>
+    <w:p>
+      <w:r>
+        <w:t>3 раздел можно добавить схемы</w:t>
+      </w:r>
+    </w:p>
+    <w:p>
+      <w:r>
+        <w:t>4 раздел - требования</w:t>
       </w:r>
     </w:p>
     <w:p/>
@@ -3587,6 +3604,95 @@
     </w:lvl>
   </w:abstractNum>
   <w:abstractNum w:abstractNumId="2" w15:restartNumberingAfterBreak="0">
+    <w:nsid w:val="1F1B162B"/>
+    <w:multiLevelType w:val="hybridMultilevel"/>
+    <w:tmpl w:val="1BFC157C"/>
+    <w:lvl w:ilvl="0" w:tplc="B7EEC0B2">
+      <w:start w:val="1"/>
+      <w:numFmt w:val="decimal"/>
+      <w:lvlText w:val="%1."/>
+      <w:lvlJc w:val="left"/>
+      <w:pPr>
+        <w:ind w:left="927" w:hanging="360"/>
+      </w:pPr>
+      <w:rPr>
+        <w:rFonts w:hint="default"/>
+      </w:rPr>
+    </w:lvl>
+    <w:lvl w:ilvl="1" w:tplc="04090019" w:tentative="1">
+      <w:start w:val="1"/>
+      <w:numFmt w:val="lowerLetter"/>
+      <w:lvlText w:val="%2."/>
+      <w:lvlJc w:val="left"/>
+      <w:pPr>
+        <w:ind w:left="1647" w:hanging="360"/>
+      </w:pPr>
+    </w:lvl>
+    <w:lvl w:ilvl="2" w:tplc="0409001B" w:tentative="1">
+      <w:start w:val="1"/>
+      <w:numFmt w:val="lowerRoman"/>
+      <w:lvlText w:val="%3."/>
+      <w:lvlJc w:val="right"/>
+      <w:pPr>
+        <w:ind w:left="2367" w:hanging="180"/>
+      </w:pPr>
+    </w:lvl>
+    <w:lvl w:ilvl="3" w:tplc="0409000F" w:tentative="1">
+      <w:start w:val="1"/>
+      <w:numFmt w:val="decimal"/>
+      <w:lvlText w:val="%4."/>
+      <w:lvlJc w:val="left"/>
+      <w:pPr>
+        <w:ind w:left="3087" w:hanging="360"/>
+      </w:pPr>
+    </w:lvl>
+    <w:lvl w:ilvl="4" w:tplc="04090019" w:tentative="1">
+      <w:start w:val="1"/>
+      <w:numFmt w:val="lowerLetter"/>
+      <w:lvlText w:val="%5."/>
+      <w:lvlJc w:val="left"/>
+      <w:pPr>
+        <w:ind w:left="3807" w:hanging="360"/>
+      </w:pPr>
+    </w:lvl>
+    <w:lvl w:ilvl="5" w:tplc="0409001B" w:tentative="1">
+      <w:start w:val="1"/>
+      <w:numFmt w:val="lowerRoman"/>
+      <w:lvlText w:val="%6."/>
+      <w:lvlJc w:val="right"/>
+      <w:pPr>
+        <w:ind w:left="4527" w:hanging="180"/>
+      </w:pPr>
+    </w:lvl>
+    <w:lvl w:ilvl="6" w:tplc="0409000F" w:tentative="1">
+      <w:start w:val="1"/>
+      <w:numFmt w:val="decimal"/>
+      <w:lvlText w:val="%7."/>
+      <w:lvlJc w:val="left"/>
+      <w:pPr>
+        <w:ind w:left="5247" w:hanging="360"/>
+      </w:pPr>
+    </w:lvl>
+    <w:lvl w:ilvl="7" w:tplc="04090019" w:tentative="1">
+      <w:start w:val="1"/>
+      <w:numFmt w:val="lowerLetter"/>
+      <w:lvlText w:val="%8."/>
+      <w:lvlJc w:val="left"/>
+      <w:pPr>
+        <w:ind w:left="5967" w:hanging="360"/>
+      </w:pPr>
+    </w:lvl>
+    <w:lvl w:ilvl="8" w:tplc="0409001B" w:tentative="1">
+      <w:start w:val="1"/>
+      <w:numFmt w:val="lowerRoman"/>
+      <w:lvlText w:val="%9."/>
+      <w:lvlJc w:val="right"/>
+      <w:pPr>
+        <w:ind w:left="6687" w:hanging="180"/>
+      </w:pPr>
+    </w:lvl>
+  </w:abstractNum>
+  <w:abstractNum w:abstractNumId="3" w15:restartNumberingAfterBreak="0">
     <w:nsid w:val="20296FD5"/>
     <w:multiLevelType w:val="hybridMultilevel"/>
     <w:tmpl w:val="278A5B30"/>
@@ -3699,7 +3805,7 @@
       </w:rPr>
     </w:lvl>
   </w:abstractNum>
-  <w:abstractNum w:abstractNumId="3" w15:restartNumberingAfterBreak="0">
+  <w:abstractNum w:abstractNumId="4" w15:restartNumberingAfterBreak="0">
     <w:nsid w:val="48D007FE"/>
     <w:multiLevelType w:val="hybridMultilevel"/>
     <w:tmpl w:val="9C8AF5DC"/>
@@ -3788,7 +3894,7 @@
       </w:pPr>
     </w:lvl>
   </w:abstractNum>
-  <w:abstractNum w:abstractNumId="4" w15:restartNumberingAfterBreak="0">
+  <w:abstractNum w:abstractNumId="5" w15:restartNumberingAfterBreak="0">
     <w:nsid w:val="4D853D7A"/>
     <w:multiLevelType w:val="hybridMultilevel"/>
     <w:tmpl w:val="BBC2B1DC"/>
@@ -3877,7 +3983,7 @@
       </w:pPr>
     </w:lvl>
   </w:abstractNum>
-  <w:abstractNum w:abstractNumId="5" w15:restartNumberingAfterBreak="0">
+  <w:abstractNum w:abstractNumId="6" w15:restartNumberingAfterBreak="0">
     <w:nsid w:val="5F1D2A02"/>
     <w:multiLevelType w:val="hybridMultilevel"/>
     <w:tmpl w:val="5F20AF24"/>
@@ -3893,7 +3999,7 @@
         <w:rFonts w:hint="default"/>
       </w:rPr>
     </w:lvl>
-    <w:lvl w:ilvl="1" w:tplc="04090019" w:tentative="1">
+    <w:lvl w:ilvl="1" w:tplc="04090019">
       <w:start w:val="1"/>
       <w:numFmt w:val="lowerLetter"/>
       <w:lvlText w:val="%2."/>
@@ -3967,22 +4073,25 @@
     </w:lvl>
   </w:abstractNum>
   <w:num w:numId="1">
-    <w:abstractNumId w:val="2"/>
+    <w:abstractNumId w:val="3"/>
   </w:num>
   <w:num w:numId="2">
-    <w:abstractNumId w:val="3"/>
+    <w:abstractNumId w:val="4"/>
   </w:num>
   <w:num w:numId="3">
     <w:abstractNumId w:val="1"/>
   </w:num>
   <w:num w:numId="4">
-    <w:abstractNumId w:val="4"/>
+    <w:abstractNumId w:val="5"/>
   </w:num>
   <w:num w:numId="5">
     <w:abstractNumId w:val="0"/>
   </w:num>
   <w:num w:numId="6">
-    <w:abstractNumId w:val="5"/>
+    <w:abstractNumId w:val="6"/>
+  </w:num>
+  <w:num w:numId="7">
+    <w:abstractNumId w:val="2"/>
   </w:num>
 </w:numbering>
 </file>

--- a/Теоретические основы автоматизированного управления.docx
+++ b/Теоретические основы автоматизированного управления.docx
@@ -22,8 +22,13 @@
       <w:pPr>
         <w:pStyle w:val="a3"/>
       </w:pPr>
-      <w:r>
-        <w:t>Тарутин Анатолий Владимирович</w:t>
+      <w:proofErr w:type="spellStart"/>
+      <w:r>
+        <w:t>Тарутин</w:t>
+      </w:r>
+      <w:proofErr w:type="spellEnd"/>
+      <w:r>
+        <w:t xml:space="preserve"> Анатолий Владимирович</w:t>
       </w:r>
     </w:p>
     <w:p>
@@ -119,6 +124,7 @@
       <w:r>
         <w:t xml:space="preserve"> = (</w:t>
       </w:r>
+      <w:proofErr w:type="gramStart"/>
       <w:r>
         <w:rPr>
           <w:lang w:val="en-US"/>
@@ -134,6 +140,7 @@
         </w:rPr>
         <w:t>A</w:t>
       </w:r>
+      <w:proofErr w:type="gramEnd"/>
       <w:r>
         <w:t>)</w:t>
       </w:r>
@@ -213,8 +220,13 @@
         </w:numPr>
       </w:pPr>
       <w:r>
-        <w:t>Матрица инциденций</w:t>
-      </w:r>
+        <w:t xml:space="preserve">Матрица </w:t>
+      </w:r>
+      <w:proofErr w:type="spellStart"/>
+      <w:r>
+        <w:t>инциденций</w:t>
+      </w:r>
+      <w:proofErr w:type="spellEnd"/>
     </w:p>
     <w:p>
       <w:pPr>
@@ -237,7 +249,23 @@
         </w:numPr>
       </w:pPr>
       <w:r>
-        <w:t>Множества правых инциденций (вершины в которые можно попасть из текущей вершины)</w:t>
+        <w:t xml:space="preserve">Множества правых </w:t>
+      </w:r>
+      <w:proofErr w:type="spellStart"/>
+      <w:r>
+        <w:t>инциденций</w:t>
+      </w:r>
+      <w:proofErr w:type="spellEnd"/>
+      <w:r>
+        <w:t xml:space="preserve"> (</w:t>
+      </w:r>
+      <w:proofErr w:type="gramStart"/>
+      <w:r>
+        <w:t>вершины</w:t>
+      </w:r>
+      <w:proofErr w:type="gramEnd"/>
+      <w:r>
+        <w:t xml:space="preserve"> в которые можно попасть из текущей вершины)</w:t>
       </w:r>
     </w:p>
     <w:p>
@@ -249,7 +277,23 @@
         </w:numPr>
       </w:pPr>
       <w:r>
-        <w:t>Множества левых инциденций (вершины из которых можно попасть в текущую вершину)</w:t>
+        <w:t xml:space="preserve">Множества левых </w:t>
+      </w:r>
+      <w:proofErr w:type="spellStart"/>
+      <w:r>
+        <w:t>инциденций</w:t>
+      </w:r>
+      <w:proofErr w:type="spellEnd"/>
+      <w:r>
+        <w:t xml:space="preserve"> (</w:t>
+      </w:r>
+      <w:proofErr w:type="gramStart"/>
+      <w:r>
+        <w:t>вершины</w:t>
+      </w:r>
+      <w:proofErr w:type="gramEnd"/>
+      <w:r>
+        <w:t xml:space="preserve"> из которых можно попасть в текущую вершину)</w:t>
       </w:r>
     </w:p>
     <w:p>
@@ -279,8 +323,21 @@
       </w:r>
     </w:p>
     <w:p>
-      <w:r>
-        <w:t xml:space="preserve">Контрдостижимое множество – множество вершин из которых возможно достигнуть в </w:t>
+      <w:proofErr w:type="spellStart"/>
+      <w:r>
+        <w:t>Контрдостижимое</w:t>
+      </w:r>
+      <w:proofErr w:type="spellEnd"/>
+      <w:r>
+        <w:t xml:space="preserve"> множество – </w:t>
+      </w:r>
+      <w:proofErr w:type="gramStart"/>
+      <w:r>
+        <w:t>множество вершин</w:t>
+      </w:r>
+      <w:proofErr w:type="gramEnd"/>
+      <w:r>
+        <w:t xml:space="preserve"> из которых возможно достигнуть в </w:t>
       </w:r>
       <w:r>
         <w:rPr>
@@ -309,7 +366,15 @@
         </w:numPr>
       </w:pPr>
       <w:r>
-        <w:t>В исходном графе производим нуменацию вершин</w:t>
+        <w:t xml:space="preserve">В исходном графе производим </w:t>
+      </w:r>
+      <w:proofErr w:type="spellStart"/>
+      <w:r>
+        <w:t>нуменацию</w:t>
+      </w:r>
+      <w:proofErr w:type="spellEnd"/>
+      <w:r>
+        <w:t xml:space="preserve"> вершин</w:t>
       </w:r>
     </w:p>
     <w:p>
@@ -323,15 +388,18 @@
       <w:r>
         <w:t xml:space="preserve">Для </w:t>
       </w:r>
+      <w:proofErr w:type="spellStart"/>
       <w:r>
         <w:rPr>
           <w:lang w:val="en-US"/>
         </w:rPr>
         <w:t>i</w:t>
       </w:r>
+      <w:proofErr w:type="spellEnd"/>
       <w:r>
         <w:t xml:space="preserve"> вершины определяем множество </w:t>
       </w:r>
+      <w:proofErr w:type="gramStart"/>
       <w:r>
         <w:rPr>
           <w:lang w:val="en-US"/>
@@ -339,7 +407,11 @@
         <w:t>r</w:t>
       </w:r>
       <w:r>
-        <w:t xml:space="preserve">(1) </w:t>
+        <w:t>(</w:t>
+      </w:r>
+      <w:proofErr w:type="gramEnd"/>
+      <w:r>
+        <w:t xml:space="preserve">1) </w:t>
       </w:r>
       <w:r>
         <w:t xml:space="preserve">и множество </w:t>
@@ -364,7 +436,15 @@
       </w:pPr>
       <w:r>
         <w:lastRenderedPageBreak/>
-        <w:t xml:space="preserve">Находим сильносвязный подграф </w:t>
+        <w:t xml:space="preserve">Находим </w:t>
+      </w:r>
+      <w:proofErr w:type="spellStart"/>
+      <w:r>
+        <w:t>сильносвязный</w:t>
+      </w:r>
+      <w:proofErr w:type="spellEnd"/>
+      <w:r>
+        <w:t xml:space="preserve"> подграф </w:t>
       </w:r>
       <w:r>
         <w:rPr>
@@ -1995,6 +2075,7 @@
       </w:tr>
     </w:tbl>
     <w:p>
+      <w:proofErr w:type="gramStart"/>
       <w:r>
         <w:rPr>
           <w:lang w:val="en-US"/>
@@ -2002,10 +2083,15 @@
         <w:t>R</w:t>
       </w:r>
       <w:r>
-        <w:t>(1) = 1 2 4 5 6 7 8 9 10</w:t>
-      </w:r>
-    </w:p>
-    <w:p>
+        <w:t>(</w:t>
+      </w:r>
+      <w:proofErr w:type="gramEnd"/>
+      <w:r>
+        <w:t>1) = 1 2 4 5 6 7 8 9 10</w:t>
+      </w:r>
+    </w:p>
+    <w:p>
+      <w:proofErr w:type="gramStart"/>
       <w:r>
         <w:rPr>
           <w:lang w:val="en-US"/>
@@ -2013,10 +2099,15 @@
         <w:t>Q</w:t>
       </w:r>
       <w:r>
-        <w:t>(1) = 1 2 3 5 6</w:t>
-      </w:r>
-    </w:p>
-    <w:p>
+        <w:t>(</w:t>
+      </w:r>
+      <w:proofErr w:type="gramEnd"/>
+      <w:r>
+        <w:t>1) = 1 2 3 5 6</w:t>
+      </w:r>
+    </w:p>
+    <w:p>
+      <w:proofErr w:type="gramStart"/>
       <w:r>
         <w:rPr>
           <w:lang w:val="en-US"/>
@@ -2024,7 +2115,11 @@
         <w:t>V</w:t>
       </w:r>
       <w:r>
-        <w:t xml:space="preserve">(1) = </w:t>
+        <w:t>(</w:t>
+      </w:r>
+      <w:proofErr w:type="gramEnd"/>
+      <w:r>
+        <w:t xml:space="preserve">1) = </w:t>
       </w:r>
       <w:r>
         <w:rPr>
@@ -2090,12 +2185,21 @@
           <w:bCs/>
         </w:rPr>
       </w:pPr>
-      <w:r>
-        <w:rPr>
-          <w:b/>
-          <w:bCs/>
-        </w:rPr>
-        <w:t>Подсистемный подход к автоматизированному управлению</w:t>
+      <w:proofErr w:type="spellStart"/>
+      <w:r>
+        <w:rPr>
+          <w:b/>
+          <w:bCs/>
+        </w:rPr>
+        <w:t>Подсистемный</w:t>
+      </w:r>
+      <w:proofErr w:type="spellEnd"/>
+      <w:r>
+        <w:rPr>
+          <w:b/>
+          <w:bCs/>
+        </w:rPr>
+        <w:t xml:space="preserve"> подход к автоматизированному управлению</w:t>
       </w:r>
     </w:p>
     <w:p>
@@ -2329,14 +2433,24 @@
       </w:pPr>
       <w:r>
         <w:lastRenderedPageBreak/>
-        <w:t xml:space="preserve">Критерий Севиджа – из максимумов </w:t>
-      </w:r>
+        <w:t xml:space="preserve">Критерий </w:t>
+      </w:r>
+      <w:proofErr w:type="spellStart"/>
+      <w:r>
+        <w:t>Севиджа</w:t>
+      </w:r>
+      <w:proofErr w:type="spellEnd"/>
+      <w:r>
+        <w:t xml:space="preserve"> – из максимумов </w:t>
+      </w:r>
+      <w:proofErr w:type="spellStart"/>
       <w:r>
         <w:rPr>
           <w:lang w:val="en-US"/>
         </w:rPr>
         <w:t>yi</w:t>
       </w:r>
+      <w:proofErr w:type="spellEnd"/>
       <w:r>
         <w:t xml:space="preserve"> вычесть остальные по каждому из параметров, и сложить все результаты</w:t>
       </w:r>
@@ -2448,8 +2562,13 @@
         </w:numPr>
       </w:pPr>
       <w:r>
-        <w:t>Метод квазиравенства</w:t>
-      </w:r>
+        <w:t xml:space="preserve">Метод </w:t>
+      </w:r>
+      <w:proofErr w:type="spellStart"/>
+      <w:r>
+        <w:t>квазиравенства</w:t>
+      </w:r>
+      <w:proofErr w:type="spellEnd"/>
     </w:p>
     <w:p>
       <w:pPr>
@@ -2559,7 +2678,24 @@
     </w:p>
     <w:p>
       <w:r>
-        <w:t>АСУТП:</w:t>
+        <w:t>АСУТП</w:t>
+      </w:r>
+      <w:r>
+        <w:t xml:space="preserve"> </w:t>
+      </w:r>
+      <w:proofErr w:type="gramStart"/>
+      <w:r>
+        <w:t xml:space="preserve">- </w:t>
+      </w:r>
+      <w:r>
+        <w:t>Это</w:t>
+      </w:r>
+      <w:proofErr w:type="gramEnd"/>
+      <w:r>
+        <w:t xml:space="preserve"> комплекс технических и программных средств, предназначенных для автоматизации управления производственными задачами</w:t>
+      </w:r>
+      <w:r>
+        <w:t>:</w:t>
       </w:r>
     </w:p>
     <w:p>
@@ -2567,23 +2703,29 @@
         <w:pStyle w:val="a4"/>
         <w:numPr>
           <w:ilvl w:val="0"/>
-          <w:numId w:val="7"/>
+          <w:numId w:val="8"/>
         </w:numPr>
       </w:pPr>
       <w:r>
-        <w:t>Исполнительные элементы</w:t>
+        <w:t>1 уровень – АРМ (уровень визуализации, диспетчеризации (мониторинга) и сбора данных (</w:t>
       </w:r>
       <w:r>
         <w:rPr>
           <w:lang w:val="en-US"/>
         </w:rPr>
-        <w:t xml:space="preserve"> </w:t>
-      </w:r>
-      <w:r>
-        <w:t xml:space="preserve"> </w:t>
-      </w:r>
-      <w:r>
-        <w:tab/>
+        <w:t>HNI</w:t>
+      </w:r>
+      <w:r>
+        <w:t>/</w:t>
+      </w:r>
+      <w:r>
+        <w:rPr>
+          <w:lang w:val="en-US"/>
+        </w:rPr>
+        <w:t>SCADA</w:t>
+      </w:r>
+      <w:r>
+        <w:t>)</w:t>
       </w:r>
     </w:p>
     <w:p>
@@ -2591,11 +2733,23 @@
         <w:pStyle w:val="a4"/>
         <w:numPr>
           <w:ilvl w:val="0"/>
-          <w:numId w:val="7"/>
+          <w:numId w:val="8"/>
         </w:numPr>
       </w:pPr>
       <w:r>
-        <w:t>Интерфейсы</w:t>
+        <w:t>2 уровень – уровень контроллеров (программируемые логические контроллеры, реле, счетчики)</w:t>
+      </w:r>
+    </w:p>
+    <w:p>
+      <w:pPr>
+        <w:pStyle w:val="a4"/>
+        <w:numPr>
+          <w:ilvl w:val="0"/>
+          <w:numId w:val="8"/>
+        </w:numPr>
+      </w:pPr>
+      <w:r>
+        <w:t>3 уровень – полевой уровень (датчики, сенсоры, исполнительные механизмы)</w:t>
       </w:r>
     </w:p>
     <w:p>
@@ -2605,6 +2759,7 @@
     </w:p>
     <w:p>
       <w:r>
+        <w:lastRenderedPageBreak/>
         <w:t xml:space="preserve">Системная инженерия </w:t>
       </w:r>
       <w:r>
@@ -2668,17 +2823,29 @@
         </w:numPr>
       </w:pPr>
       <w:r>
-        <w:lastRenderedPageBreak/>
-        <w:t>Техническое проектирование (построение моделей)</w:t>
-      </w:r>
-      <w:r>
-        <w:t>(итог</w:t>
+        <w:t xml:space="preserve">Техническое проектирование (построение </w:t>
+      </w:r>
+      <w:proofErr w:type="gramStart"/>
+      <w:r>
+        <w:t>моделей)</w:t>
+      </w:r>
+      <w:r>
+        <w:t>(</w:t>
+      </w:r>
+      <w:proofErr w:type="spellStart"/>
+      <w:proofErr w:type="gramEnd"/>
+      <w:r>
+        <w:t>итог</w:t>
       </w:r>
       <w:r>
         <w:t>:</w:t>
       </w:r>
       <w:r>
-        <w:t>техническая документация</w:t>
+        <w:t>техническая</w:t>
+      </w:r>
+      <w:proofErr w:type="spellEnd"/>
+      <w:r>
+        <w:t xml:space="preserve"> документация</w:t>
       </w:r>
       <w:r>
         <w:t xml:space="preserve"> в ней </w:t>
@@ -2713,7 +2880,23 @@
           <w:b/>
           <w:bCs/>
         </w:rPr>
-        <w:t xml:space="preserve"> и ПО(программисты)</w:t>
+        <w:t xml:space="preserve"> и </w:t>
+      </w:r>
+      <w:proofErr w:type="gramStart"/>
+      <w:r>
+        <w:rPr>
+          <w:b/>
+          <w:bCs/>
+        </w:rPr>
+        <w:t>ПО(</w:t>
+      </w:r>
+      <w:proofErr w:type="gramEnd"/>
+      <w:r>
+        <w:rPr>
+          <w:b/>
+          <w:bCs/>
+        </w:rPr>
+        <w:t>программисты)</w:t>
       </w:r>
       <w:r>
         <w:t>.</w:t>
@@ -2745,11 +2928,16 @@
         </w:numPr>
       </w:pPr>
       <w:r>
-        <w:t>Рабочее проектирование (программирование)</w:t>
+        <w:t>Рабочее проектирование (программирование</w:t>
+      </w:r>
+      <w:proofErr w:type="gramStart"/>
+      <w:r>
+        <w:t>)</w:t>
       </w:r>
       <w:r>
         <w:t>(</w:t>
       </w:r>
+      <w:proofErr w:type="gramEnd"/>
       <w:r>
         <w:t>итог</w:t>
       </w:r>
@@ -2760,16 +2948,7 @@
         <w:t xml:space="preserve"> </w:t>
       </w:r>
       <w:r>
-        <w:t>Рабочая</w:t>
-      </w:r>
-      <w:r>
-        <w:t xml:space="preserve"> (программная)</w:t>
-      </w:r>
-      <w:r>
-        <w:t xml:space="preserve"> документация</w:t>
-      </w:r>
-      <w:r>
-        <w:t xml:space="preserve"> куда входит инструкция по работе программы</w:t>
+        <w:t>Рабочая (программная) документация куда входит инструкция по работе программы</w:t>
       </w:r>
       <w:r>
         <w:t>)</w:t>
@@ -2844,7 +3023,11 @@
         </w:numPr>
       </w:pPr>
       <w:r>
-        <w:t>Сдаем заказчикам (итог</w:t>
+        <w:t>Сдаем заказчикам (</w:t>
+      </w:r>
+      <w:proofErr w:type="gramStart"/>
+      <w:r>
+        <w:t>итог</w:t>
       </w:r>
       <w:r>
         <w:rPr>
@@ -2853,7 +3036,11 @@
         <w:t>:</w:t>
       </w:r>
       <w:r>
-        <w:t>Акт)</w:t>
+        <w:t>Акт</w:t>
+      </w:r>
+      <w:proofErr w:type="gramEnd"/>
+      <w:r>
+        <w:t>)</w:t>
       </w:r>
     </w:p>
     <w:p>
@@ -2916,7 +3103,15 @@
     </w:p>
     <w:p>
       <w:r>
-        <w:t>ГОСТ 24.*** Система тех. Документации на АСУ</w:t>
+        <w:t xml:space="preserve">ГОСТ </w:t>
+      </w:r>
+      <w:proofErr w:type="gramStart"/>
+      <w:r>
+        <w:t>24.*</w:t>
+      </w:r>
+      <w:proofErr w:type="gramEnd"/>
+      <w:r>
+        <w:t>** Система тех. Документации на АСУ</w:t>
       </w:r>
     </w:p>
     <w:p>
@@ -2957,7 +3152,15 @@
     <w:p/>
     <w:p>
       <w:r>
-        <w:t>ГОСТ 34.*** Информационная технология</w:t>
+        <w:t xml:space="preserve">ГОСТ </w:t>
+      </w:r>
+      <w:proofErr w:type="gramStart"/>
+      <w:r>
+        <w:t>34.*</w:t>
+      </w:r>
+      <w:proofErr w:type="gramEnd"/>
+      <w:r>
+        <w:t>** Информационная технология</w:t>
       </w:r>
     </w:p>
     <w:p>
@@ -2972,7 +3175,6 @@
     </w:p>
     <w:p>
       <w:r>
-        <w:lastRenderedPageBreak/>
         <w:t>ГОСТ 34.601-90 (ГОСТ Р 597932021)</w:t>
       </w:r>
     </w:p>
@@ -3389,7 +3591,15 @@
     </w:p>
     <w:p>
       <w:r>
-        <w:t>Целей должно быть 2-3. Лучше меньше но подробнее. Можно взять часть темы.</w:t>
+        <w:t xml:space="preserve">Целей должно быть 2-3. Лучше </w:t>
+      </w:r>
+      <w:proofErr w:type="gramStart"/>
+      <w:r>
+        <w:t>меньше</w:t>
+      </w:r>
+      <w:proofErr w:type="gramEnd"/>
+      <w:r>
+        <w:t xml:space="preserve"> но подробнее. Можно взять часть темы.</w:t>
       </w:r>
       <w:r>
         <w:t xml:space="preserve"> В цели включать задачи (разбить цели)</w:t>
@@ -4070,6 +4280,119 @@
       <w:pPr>
         <w:ind w:left="6687" w:hanging="180"/>
       </w:pPr>
+    </w:lvl>
+  </w:abstractNum>
+  <w:abstractNum w:abstractNumId="7" w15:restartNumberingAfterBreak="0">
+    <w:nsid w:val="620F22A5"/>
+    <w:multiLevelType w:val="hybridMultilevel"/>
+    <w:tmpl w:val="957660A8"/>
+    <w:lvl w:ilvl="0" w:tplc="04090001">
+      <w:start w:val="1"/>
+      <w:numFmt w:val="bullet"/>
+      <w:lvlText w:val=""/>
+      <w:lvlJc w:val="left"/>
+      <w:pPr>
+        <w:ind w:left="1287" w:hanging="360"/>
+      </w:pPr>
+      <w:rPr>
+        <w:rFonts w:ascii="Symbol" w:hAnsi="Symbol" w:hint="default"/>
+      </w:rPr>
+    </w:lvl>
+    <w:lvl w:ilvl="1" w:tplc="04090003" w:tentative="1">
+      <w:start w:val="1"/>
+      <w:numFmt w:val="bullet"/>
+      <w:lvlText w:val="o"/>
+      <w:lvlJc w:val="left"/>
+      <w:pPr>
+        <w:ind w:left="2007" w:hanging="360"/>
+      </w:pPr>
+      <w:rPr>
+        <w:rFonts w:ascii="Courier New" w:hAnsi="Courier New" w:cs="Courier New" w:hint="default"/>
+      </w:rPr>
+    </w:lvl>
+    <w:lvl w:ilvl="2" w:tplc="04090005" w:tentative="1">
+      <w:start w:val="1"/>
+      <w:numFmt w:val="bullet"/>
+      <w:lvlText w:val=""/>
+      <w:lvlJc w:val="left"/>
+      <w:pPr>
+        <w:ind w:left="2727" w:hanging="360"/>
+      </w:pPr>
+      <w:rPr>
+        <w:rFonts w:ascii="Wingdings" w:hAnsi="Wingdings" w:hint="default"/>
+      </w:rPr>
+    </w:lvl>
+    <w:lvl w:ilvl="3" w:tplc="04090001" w:tentative="1">
+      <w:start w:val="1"/>
+      <w:numFmt w:val="bullet"/>
+      <w:lvlText w:val=""/>
+      <w:lvlJc w:val="left"/>
+      <w:pPr>
+        <w:ind w:left="3447" w:hanging="360"/>
+      </w:pPr>
+      <w:rPr>
+        <w:rFonts w:ascii="Symbol" w:hAnsi="Symbol" w:hint="default"/>
+      </w:rPr>
+    </w:lvl>
+    <w:lvl w:ilvl="4" w:tplc="04090003" w:tentative="1">
+      <w:start w:val="1"/>
+      <w:numFmt w:val="bullet"/>
+      <w:lvlText w:val="o"/>
+      <w:lvlJc w:val="left"/>
+      <w:pPr>
+        <w:ind w:left="4167" w:hanging="360"/>
+      </w:pPr>
+      <w:rPr>
+        <w:rFonts w:ascii="Courier New" w:hAnsi="Courier New" w:cs="Courier New" w:hint="default"/>
+      </w:rPr>
+    </w:lvl>
+    <w:lvl w:ilvl="5" w:tplc="04090005" w:tentative="1">
+      <w:start w:val="1"/>
+      <w:numFmt w:val="bullet"/>
+      <w:lvlText w:val=""/>
+      <w:lvlJc w:val="left"/>
+      <w:pPr>
+        <w:ind w:left="4887" w:hanging="360"/>
+      </w:pPr>
+      <w:rPr>
+        <w:rFonts w:ascii="Wingdings" w:hAnsi="Wingdings" w:hint="default"/>
+      </w:rPr>
+    </w:lvl>
+    <w:lvl w:ilvl="6" w:tplc="04090001" w:tentative="1">
+      <w:start w:val="1"/>
+      <w:numFmt w:val="bullet"/>
+      <w:lvlText w:val=""/>
+      <w:lvlJc w:val="left"/>
+      <w:pPr>
+        <w:ind w:left="5607" w:hanging="360"/>
+      </w:pPr>
+      <w:rPr>
+        <w:rFonts w:ascii="Symbol" w:hAnsi="Symbol" w:hint="default"/>
+      </w:rPr>
+    </w:lvl>
+    <w:lvl w:ilvl="7" w:tplc="04090003" w:tentative="1">
+      <w:start w:val="1"/>
+      <w:numFmt w:val="bullet"/>
+      <w:lvlText w:val="o"/>
+      <w:lvlJc w:val="left"/>
+      <w:pPr>
+        <w:ind w:left="6327" w:hanging="360"/>
+      </w:pPr>
+      <w:rPr>
+        <w:rFonts w:ascii="Courier New" w:hAnsi="Courier New" w:cs="Courier New" w:hint="default"/>
+      </w:rPr>
+    </w:lvl>
+    <w:lvl w:ilvl="8" w:tplc="04090005" w:tentative="1">
+      <w:start w:val="1"/>
+      <w:numFmt w:val="bullet"/>
+      <w:lvlText w:val=""/>
+      <w:lvlJc w:val="left"/>
+      <w:pPr>
+        <w:ind w:left="7047" w:hanging="360"/>
+      </w:pPr>
+      <w:rPr>
+        <w:rFonts w:ascii="Wingdings" w:hAnsi="Wingdings" w:hint="default"/>
+      </w:rPr>
     </w:lvl>
   </w:abstractNum>
   <w:num w:numId="1">
@@ -4092,6 +4415,9 @@
   </w:num>
   <w:num w:numId="7">
     <w:abstractNumId w:val="2"/>
+  </w:num>
+  <w:num w:numId="8">
+    <w:abstractNumId w:val="7"/>
   </w:num>
 </w:numbering>
 </file>
@@ -4551,7 +4877,6 @@
   <w:style w:type="character" w:default="1" w:styleId="a0">
     <w:name w:val="Default Paragraph Font"/>
     <w:uiPriority w:val="1"/>
-    <w:semiHidden/>
     <w:unhideWhenUsed/>
   </w:style>
   <w:style w:type="table" w:default="1" w:styleId="a1">
